--- a/labs/pg-python-lab-instructions.docx
+++ b/labs/pg-python-lab-instructions.docx
@@ -1,6 +1,6 @@
 
 <file path=word/document.xml><?xml version="1.0" encoding="utf-8"?>
-<w:document xmlns:wpc="http://schemas.microsoft.com/office/word/2010/wordprocessingCanvas" xmlns:cx="http://schemas.microsoft.com/office/drawing/2014/chartex" xmlns:cx1="http://schemas.microsoft.com/office/drawing/2015/9/8/chartex" xmlns:cx2="http://schemas.microsoft.com/office/drawing/2015/10/21/chartex" xmlns:cx3="http://schemas.microsoft.com/office/drawing/2016/5/9/chartex" xmlns:cx4="http://schemas.microsoft.com/office/drawing/2016/5/10/chartex" xmlns:cx5="http://schemas.microsoft.com/office/drawing/2016/5/11/chartex" xmlns:cx6="http://schemas.microsoft.com/office/drawing/2016/5/12/chartex" xmlns:cx7="http://schemas.microsoft.com/office/drawing/2016/5/13/chartex" xmlns:cx8="http://schemas.microsoft.com/office/drawing/2016/5/14/chartex" xmlns:mc="http://schemas.openxmlformats.org/markup-compatibility/2006" xmlns:aink="http://schemas.microsoft.com/office/drawing/2016/ink" xmlns:am3d="http://schemas.microsoft.com/office/drawing/2017/model3d" xmlns:o="urn:schemas-microsoft-com:office:office" xmlns:r="http://schemas.openxmlformats.org/officeDocument/2006/relationships" xmlns:m="http://schemas.openxmlformats.org/officeDocument/2006/math" xmlns:v="urn:schemas-microsoft-com:vml" xmlns:wp14="http://schemas.microsoft.com/office/word/2010/wordprocessingDrawing" xmlns:wp="http://schemas.openxmlformats.org/drawingml/2006/wordprocessingDrawing" xmlns:w10="urn:schemas-microsoft-com:office:word" xmlns:w="http://schemas.openxmlformats.org/wordprocessingml/2006/main" xmlns:w14="http://schemas.microsoft.com/office/word/2010/wordml" xmlns:w15="http://schemas.microsoft.com/office/word/2012/wordml" xmlns:w16cex="http://schemas.microsoft.com/office/word/2018/wordml/cex" xmlns:w16cid="http://schemas.microsoft.com/office/word/2016/wordml/cid" xmlns:w16="http://schemas.microsoft.com/office/word/2018/wordml" xmlns:w16sdtdh="http://schemas.microsoft.com/office/word/2020/wordml/sdtdatahash" xmlns:w16se="http://schemas.microsoft.com/office/word/2015/wordml/symex" xmlns:wpg="http://schemas.microsoft.com/office/word/2010/wordprocessingGroup" xmlns:wpi="http://schemas.microsoft.com/office/word/2010/wordprocessingInk" xmlns:wne="http://schemas.microsoft.com/office/word/2006/wordml" xmlns:wps="http://schemas.microsoft.com/office/word/2010/wordprocessingShape" mc:Ignorable="w14 w15 w16se w16cid w16 w16cex w16sdtdh wp14">
+<w:document xmlns:wpc="http://schemas.microsoft.com/office/word/2010/wordprocessingCanvas" xmlns:cx="http://schemas.microsoft.com/office/drawing/2014/chartex" xmlns:cx1="http://schemas.microsoft.com/office/drawing/2015/9/8/chartex" xmlns:cx2="http://schemas.microsoft.com/office/drawing/2015/10/21/chartex" xmlns:cx3="http://schemas.microsoft.com/office/drawing/2016/5/9/chartex" xmlns:cx4="http://schemas.microsoft.com/office/drawing/2016/5/10/chartex" xmlns:cx5="http://schemas.microsoft.com/office/drawing/2016/5/11/chartex" xmlns:cx6="http://schemas.microsoft.com/office/drawing/2016/5/12/chartex" xmlns:cx7="http://schemas.microsoft.com/office/drawing/2016/5/13/chartex" xmlns:cx8="http://schemas.microsoft.com/office/drawing/2016/5/14/chartex" xmlns:mc="http://schemas.openxmlformats.org/markup-compatibility/2006" xmlns:aink="http://schemas.microsoft.com/office/drawing/2016/ink" xmlns:am3d="http://schemas.microsoft.com/office/drawing/2017/model3d" xmlns:o="urn:schemas-microsoft-com:office:office" xmlns:oel="http://schemas.microsoft.com/office/2019/extlst" xmlns:r="http://schemas.openxmlformats.org/officeDocument/2006/relationships" xmlns:m="http://schemas.openxmlformats.org/officeDocument/2006/math" xmlns:v="urn:schemas-microsoft-com:vml" xmlns:wp14="http://schemas.microsoft.com/office/word/2010/wordprocessingDrawing" xmlns:wp="http://schemas.openxmlformats.org/drawingml/2006/wordprocessingDrawing" xmlns:w10="urn:schemas-microsoft-com:office:word" xmlns:w="http://schemas.openxmlformats.org/wordprocessingml/2006/main" xmlns:w14="http://schemas.microsoft.com/office/word/2010/wordml" xmlns:w15="http://schemas.microsoft.com/office/word/2012/wordml" xmlns:w16cex="http://schemas.microsoft.com/office/word/2018/wordml/cex" xmlns:w16cid="http://schemas.microsoft.com/office/word/2016/wordml/cid" xmlns:w16="http://schemas.microsoft.com/office/word/2018/wordml" xmlns:w16sdtdh="http://schemas.microsoft.com/office/word/2020/wordml/sdtdatahash" xmlns:w16se="http://schemas.microsoft.com/office/word/2015/wordml/symex" xmlns:wpg="http://schemas.microsoft.com/office/word/2010/wordprocessingGroup" xmlns:wpi="http://schemas.microsoft.com/office/word/2010/wordprocessingInk" xmlns:wne="http://schemas.microsoft.com/office/word/2006/wordml" xmlns:wps="http://schemas.microsoft.com/office/word/2010/wordprocessingShape" mc:Ignorable="w14 w15 w16se w16cid w16 w16cex w16sdtdh wp14">
   <w:body>
     <w:p>
       <w:pPr>
@@ -8,8 +8,6 @@
           <w:rFonts w:cstheme="minorHAnsi"/>
           <w:b/>
           <w:bCs/>
-          <w:sz w:val="22"/>
-          <w:szCs w:val="22"/>
         </w:rPr>
       </w:pPr>
       <w:r>
@@ -17,8 +15,6 @@
           <w:rFonts w:cstheme="minorHAnsi"/>
           <w:b/>
           <w:bCs/>
-          <w:sz w:val="22"/>
-          <w:szCs w:val="22"/>
         </w:rPr>
         <w:t>PostgreSQL and Python Lab</w:t>
       </w:r>
@@ -27,35 +23,35 @@
       <w:pPr>
         <w:rPr>
           <w:rFonts w:ascii="Consolas" w:hAnsi="Consolas" w:cs="Consolas"/>
-          <w:sz w:val="22"/>
-          <w:szCs w:val="22"/>
-        </w:rPr>
-      </w:pPr>
-    </w:p>
-    <w:p>
-      <w:pPr>
-        <w:rPr>
-          <w:rFonts w:ascii="Consolas" w:hAnsi="Consolas" w:cs="Consolas"/>
-          <w:sz w:val="22"/>
-          <w:szCs w:val="22"/>
-        </w:rPr>
-      </w:pPr>
-      <w:r>
-        <w:rPr>
-          <w:rFonts w:ascii="Consolas" w:hAnsi="Consolas" w:cs="Consolas"/>
-          <w:sz w:val="22"/>
-          <w:szCs w:val="22"/>
-        </w:rPr>
-        <w:t>i</w:t>
-      </w:r>
-      <w:r>
-        <w:rPr>
-          <w:rFonts w:ascii="Consolas" w:hAnsi="Consolas" w:cs="Consolas"/>
-          <w:sz w:val="22"/>
-          <w:szCs w:val="22"/>
-        </w:rPr>
-        <w:t>mport psycopg2</w:t>
-      </w:r>
+        </w:rPr>
+      </w:pPr>
+    </w:p>
+    <w:p>
+      <w:pPr>
+        <w:rPr>
+          <w:rFonts w:ascii="Consolas" w:hAnsi="Consolas" w:cs="Consolas"/>
+          <w:sz w:val="22"/>
+          <w:szCs w:val="22"/>
+        </w:rPr>
+      </w:pPr>
+      <w:r>
+        <w:rPr>
+          <w:rFonts w:ascii="Consolas" w:hAnsi="Consolas" w:cs="Consolas"/>
+          <w:sz w:val="22"/>
+          <w:szCs w:val="22"/>
+        </w:rPr>
+        <w:t xml:space="preserve">import </w:t>
+      </w:r>
+      <w:proofErr w:type="gramStart"/>
+      <w:r>
+        <w:rPr>
+          <w:rFonts w:ascii="Consolas" w:hAnsi="Consolas" w:cs="Consolas"/>
+          <w:sz w:val="22"/>
+          <w:szCs w:val="22"/>
+        </w:rPr>
+        <w:t>psycopg2</w:t>
+      </w:r>
+      <w:proofErr w:type="gramEnd"/>
     </w:p>
     <w:p>
       <w:pPr>
@@ -113,7 +109,23 @@
           <w:sz w:val="22"/>
           <w:szCs w:val="22"/>
         </w:rPr>
-        <w:t>whatever</w:t>
+        <w:t>something</w:t>
+      </w:r>
+      <w:r>
+        <w:rPr>
+          <w:rFonts w:ascii="Consolas" w:hAnsi="Consolas" w:cs="Consolas"/>
+          <w:sz w:val="22"/>
+          <w:szCs w:val="22"/>
+        </w:rPr>
+        <w:t xml:space="preserve">", </w:t>
+      </w:r>
+      <w:r>
+        <w:rPr>
+          <w:rFonts w:ascii="Consolas" w:hAnsi="Consolas" w:cs="Consolas"/>
+          <w:sz w:val="22"/>
+          <w:szCs w:val="22"/>
+        </w:rPr>
+        <w:t>user=</w:t>
       </w:r>
       <w:r>
         <w:rPr>
@@ -129,6 +141,46 @@
           <w:sz w:val="22"/>
           <w:szCs w:val="22"/>
         </w:rPr>
+        <w:t>user</w:t>
+      </w:r>
+      <w:r>
+        <w:rPr>
+          <w:rFonts w:ascii="Consolas" w:hAnsi="Consolas" w:cs="Consolas"/>
+          <w:sz w:val="22"/>
+          <w:szCs w:val="22"/>
+        </w:rPr>
+        <w:t>"</w:t>
+      </w:r>
+      <w:r>
+        <w:rPr>
+          <w:rFonts w:ascii="Consolas" w:hAnsi="Consolas" w:cs="Consolas"/>
+          <w:sz w:val="22"/>
+          <w:szCs w:val="22"/>
+        </w:rPr>
+        <w:t>, password="</w:t>
+      </w:r>
+      <w:r>
+        <w:rPr>
+          <w:rFonts w:ascii="Consolas" w:hAnsi="Consolas" w:cs="Consolas"/>
+          <w:sz w:val="22"/>
+          <w:szCs w:val="22"/>
+        </w:rPr>
+        <w:t>pass</w:t>
+      </w:r>
+      <w:r>
+        <w:rPr>
+          <w:rFonts w:ascii="Consolas" w:hAnsi="Consolas" w:cs="Consolas"/>
+          <w:sz w:val="22"/>
+          <w:szCs w:val="22"/>
+        </w:rPr>
+        <w:t>"</w:t>
+      </w:r>
+      <w:r>
+        <w:rPr>
+          <w:rFonts w:ascii="Consolas" w:hAnsi="Consolas" w:cs="Consolas"/>
+          <w:sz w:val="22"/>
+          <w:szCs w:val="22"/>
+        </w:rPr>
         <w:t xml:space="preserve">, </w:t>
       </w:r>
       <w:proofErr w:type="spellStart"/>
@@ -147,8 +199,18 @@
           <w:sz w:val="22"/>
           <w:szCs w:val="22"/>
         </w:rPr>
-        <w:t>=</w:t>
-      </w:r>
+        <w:t>="</w:t>
+      </w:r>
+      <w:proofErr w:type="spellStart"/>
+      <w:r>
+        <w:rPr>
+          <w:rFonts w:ascii="Consolas" w:hAnsi="Consolas" w:cs="Consolas"/>
+          <w:sz w:val="22"/>
+          <w:szCs w:val="22"/>
+        </w:rPr>
+        <w:t>db</w:t>
+      </w:r>
+      <w:proofErr w:type="spellEnd"/>
       <w:r>
         <w:rPr>
           <w:rFonts w:ascii="Consolas" w:hAnsi="Consolas" w:cs="Consolas"/>
@@ -156,64 +218,6 @@
           <w:szCs w:val="22"/>
         </w:rPr>
         <w:t>"</w:t>
-      </w:r>
-      <w:r>
-        <w:rPr>
-          <w:rFonts w:ascii="Consolas" w:hAnsi="Consolas" w:cs="Consolas"/>
-          <w:sz w:val="22"/>
-          <w:szCs w:val="22"/>
-        </w:rPr>
-        <w:t>test</w:t>
-      </w:r>
-      <w:r>
-        <w:rPr>
-          <w:rFonts w:ascii="Consolas" w:hAnsi="Consolas" w:cs="Consolas"/>
-          <w:sz w:val="22"/>
-          <w:szCs w:val="22"/>
-        </w:rPr>
-        <w:t>",</w:t>
-      </w:r>
-      <w:r>
-        <w:rPr>
-          <w:rFonts w:ascii="Consolas" w:hAnsi="Consolas" w:cs="Consolas"/>
-          <w:sz w:val="22"/>
-          <w:szCs w:val="22"/>
-        </w:rPr>
-        <w:t xml:space="preserve"> user=</w:t>
-      </w:r>
-      <w:r>
-        <w:rPr>
-          <w:rFonts w:ascii="Consolas" w:hAnsi="Consolas" w:cs="Consolas"/>
-          <w:sz w:val="22"/>
-          <w:szCs w:val="22"/>
-        </w:rPr>
-        <w:t>"</w:t>
-      </w:r>
-      <w:proofErr w:type="spellStart"/>
-      <w:r>
-        <w:rPr>
-          <w:rFonts w:ascii="Consolas" w:hAnsi="Consolas" w:cs="Consolas"/>
-          <w:sz w:val="22"/>
-          <w:szCs w:val="22"/>
-        </w:rPr>
-        <w:t>postgres</w:t>
-      </w:r>
-      <w:proofErr w:type="spellEnd"/>
-      <w:r>
-        <w:rPr>
-          <w:rFonts w:ascii="Consolas" w:hAnsi="Consolas" w:cs="Consolas"/>
-          <w:sz w:val="22"/>
-          <w:szCs w:val="22"/>
-        </w:rPr>
-        <w:t>"</w:t>
-      </w:r>
-      <w:r>
-        <w:rPr>
-          <w:rFonts w:ascii="Consolas" w:hAnsi="Consolas" w:cs="Consolas"/>
-          <w:sz w:val="22"/>
-          <w:szCs w:val="22"/>
-        </w:rPr>
-        <w:t>, password=""</w:t>
       </w:r>
       <w:r>
         <w:rPr>
@@ -339,7 +343,23 @@
           <w:sz w:val="22"/>
           <w:szCs w:val="22"/>
         </w:rPr>
-        <w:t>("CREATE TABLE test (id serial PRIMARY KEY, num integer, data varchar);")</w:t>
+        <w:t>("CREATE TABLE test (id serial PRIMARY KEY, num integer, data varchar)</w:t>
+      </w:r>
+      <w:r>
+        <w:rPr>
+          <w:rFonts w:ascii="Consolas" w:hAnsi="Consolas" w:cs="Consolas"/>
+          <w:sz w:val="22"/>
+          <w:szCs w:val="22"/>
+        </w:rPr>
+        <w:t>;</w:t>
+      </w:r>
+      <w:r>
+        <w:rPr>
+          <w:rFonts w:ascii="Consolas" w:hAnsi="Consolas" w:cs="Consolas"/>
+          <w:sz w:val="22"/>
+          <w:szCs w:val="22"/>
+        </w:rPr>
+        <w:t>")</w:t>
       </w:r>
     </w:p>
     <w:p>
@@ -383,39 +403,7 @@
           <w:sz w:val="22"/>
           <w:szCs w:val="22"/>
         </w:rPr>
-        <w:t xml:space="preserve"> and let </w:t>
-      </w:r>
-      <w:r>
-        <w:rPr>
-          <w:rFonts w:ascii="Consolas" w:hAnsi="Consolas" w:cs="Consolas"/>
-          <w:sz w:val="22"/>
-          <w:szCs w:val="22"/>
-        </w:rPr>
-        <w:t>p</w:t>
-      </w:r>
-      <w:r>
-        <w:rPr>
-          <w:rFonts w:ascii="Consolas" w:hAnsi="Consolas" w:cs="Consolas"/>
-          <w:sz w:val="22"/>
-          <w:szCs w:val="22"/>
-        </w:rPr>
-        <w:t>sycopg</w:t>
-      </w:r>
-      <w:r>
-        <w:rPr>
-          <w:rFonts w:ascii="Consolas" w:hAnsi="Consolas" w:cs="Consolas"/>
-          <w:sz w:val="22"/>
-          <w:szCs w:val="22"/>
-        </w:rPr>
-        <w:t>2</w:t>
-      </w:r>
-      <w:r>
-        <w:rPr>
-          <w:rFonts w:ascii="Consolas" w:hAnsi="Consolas" w:cs="Consolas"/>
-          <w:sz w:val="22"/>
-          <w:szCs w:val="22"/>
-        </w:rPr>
-        <w:t xml:space="preserve"> perform</w:t>
+        <w:t xml:space="preserve"> and let psycopg2 perform</w:t>
       </w:r>
     </w:p>
     <w:p>
@@ -488,7 +476,7 @@
           <w:sz w:val="22"/>
           <w:szCs w:val="22"/>
         </w:rPr>
-        <w:t>abc'def</w:t>
+        <w:t>abcdef</w:t>
       </w:r>
       <w:proofErr w:type="spellEnd"/>
       <w:r>
@@ -552,7 +540,23 @@
           <w:sz w:val="22"/>
           <w:szCs w:val="22"/>
         </w:rPr>
-        <w:t>("SELECT * FROM test;")</w:t>
+        <w:t>("SELECT * FROM test</w:t>
+      </w:r>
+      <w:r>
+        <w:rPr>
+          <w:rFonts w:ascii="Consolas" w:hAnsi="Consolas" w:cs="Consolas"/>
+          <w:sz w:val="22"/>
+          <w:szCs w:val="22"/>
+        </w:rPr>
+        <w:t>;</w:t>
+      </w:r>
+      <w:r>
+        <w:rPr>
+          <w:rFonts w:ascii="Consolas" w:hAnsi="Consolas" w:cs="Consolas"/>
+          <w:sz w:val="22"/>
+          <w:szCs w:val="22"/>
+        </w:rPr>
+        <w:t>")</w:t>
       </w:r>
     </w:p>
     <w:p>
@@ -581,23 +585,7 @@
           <w:sz w:val="22"/>
           <w:szCs w:val="22"/>
         </w:rPr>
-        <w:t>()</w:t>
-      </w:r>
-      <w:r>
-        <w:rPr>
-          <w:rFonts w:ascii="Consolas" w:hAnsi="Consolas" w:cs="Consolas"/>
-          <w:sz w:val="22"/>
-          <w:szCs w:val="22"/>
-        </w:rPr>
-        <w:t xml:space="preserve">  # returns  </w:t>
-      </w:r>
-      <w:r>
-        <w:rPr>
-          <w:rFonts w:ascii="Consolas" w:hAnsi="Consolas" w:cs="Consolas"/>
-          <w:sz w:val="22"/>
-          <w:szCs w:val="22"/>
-        </w:rPr>
-        <w:t>(1, 100, "</w:t>
+        <w:t>()  # returns  (1, 100, "</w:t>
       </w:r>
       <w:proofErr w:type="spellStart"/>
       <w:r>
@@ -606,7 +594,7 @@
           <w:sz w:val="22"/>
           <w:szCs w:val="22"/>
         </w:rPr>
-        <w:t>abc'def</w:t>
+        <w:t>abcdef</w:t>
       </w:r>
       <w:proofErr w:type="spellEnd"/>
       <w:r>
@@ -617,31 +605,22 @@
         </w:rPr>
         <w:t>")</w:t>
       </w:r>
-    </w:p>
-    <w:p>
-      <w:pPr>
-        <w:rPr>
-          <w:rFonts w:ascii="Consolas" w:hAnsi="Consolas" w:cs="Consolas"/>
-          <w:sz w:val="22"/>
-          <w:szCs w:val="22"/>
-        </w:rPr>
-      </w:pPr>
-    </w:p>
-    <w:p>
-      <w:pPr>
-        <w:rPr>
-          <w:rFonts w:ascii="Consolas" w:hAnsi="Consolas" w:cs="Consolas"/>
-          <w:sz w:val="22"/>
-          <w:szCs w:val="22"/>
-        </w:rPr>
-      </w:pPr>
-      <w:r>
-        <w:rPr>
-          <w:rFonts w:ascii="Consolas" w:hAnsi="Consolas" w:cs="Consolas"/>
-          <w:sz w:val="22"/>
-          <w:szCs w:val="22"/>
-        </w:rPr>
-        <w:t># Make the changes to the database persistent</w:t>
+      <w:r>
+        <w:rPr>
+          <w:rFonts w:ascii="Consolas" w:hAnsi="Consolas" w:cs="Consolas"/>
+          <w:sz w:val="22"/>
+          <w:szCs w:val="22"/>
+        </w:rPr>
+        <w:br/>
+      </w:r>
+      <w:r>
+        <w:rPr>
+          <w:rFonts w:ascii="Consolas" w:hAnsi="Consolas" w:cs="Consolas"/>
+          <w:sz w:val="22"/>
+          <w:szCs w:val="22"/>
+        </w:rPr>
+        <w:br/>
+        <w:t># Or get multiple results and iterate through them:</w:t>
       </w:r>
     </w:p>
     <w:p>
@@ -660,7 +639,7 @@
           <w:sz w:val="22"/>
           <w:szCs w:val="22"/>
         </w:rPr>
-        <w:t>conn.commit</w:t>
+        <w:t>cur.execute</w:t>
       </w:r>
       <w:proofErr w:type="spellEnd"/>
       <w:proofErr w:type="gramEnd"/>
@@ -670,43 +649,41 @@
           <w:sz w:val="22"/>
           <w:szCs w:val="22"/>
         </w:rPr>
-        <w:t>()</w:t>
-      </w:r>
-    </w:p>
-    <w:p>
-      <w:pPr>
-        <w:rPr>
-          <w:rFonts w:ascii="Consolas" w:hAnsi="Consolas" w:cs="Consolas"/>
-          <w:sz w:val="22"/>
-          <w:szCs w:val="22"/>
-        </w:rPr>
-      </w:pPr>
-    </w:p>
-    <w:p>
-      <w:pPr>
-        <w:rPr>
-          <w:rFonts w:ascii="Consolas" w:hAnsi="Consolas" w:cs="Consolas"/>
-          <w:sz w:val="22"/>
-          <w:szCs w:val="22"/>
-        </w:rPr>
-      </w:pPr>
-      <w:r>
-        <w:rPr>
-          <w:rFonts w:ascii="Consolas" w:hAnsi="Consolas" w:cs="Consolas"/>
-          <w:sz w:val="22"/>
-          <w:szCs w:val="22"/>
-        </w:rPr>
-        <w:t># Close communication with the database</w:t>
-      </w:r>
-    </w:p>
-    <w:p>
-      <w:pPr>
-        <w:rPr>
-          <w:rFonts w:ascii="Consolas" w:hAnsi="Consolas" w:cs="Consolas"/>
-          <w:sz w:val="22"/>
-          <w:szCs w:val="22"/>
-        </w:rPr>
-      </w:pPr>
+        <w:t>("SELECT * FROM test</w:t>
+      </w:r>
+      <w:r>
+        <w:rPr>
+          <w:rFonts w:ascii="Consolas" w:hAnsi="Consolas" w:cs="Consolas"/>
+          <w:sz w:val="22"/>
+          <w:szCs w:val="22"/>
+        </w:rPr>
+        <w:t>;</w:t>
+      </w:r>
+      <w:r>
+        <w:rPr>
+          <w:rFonts w:ascii="Consolas" w:hAnsi="Consolas" w:cs="Consolas"/>
+          <w:sz w:val="22"/>
+          <w:szCs w:val="22"/>
+        </w:rPr>
+        <w:t>")</w:t>
+      </w:r>
+    </w:p>
+    <w:p>
+      <w:pPr>
+        <w:rPr>
+          <w:rFonts w:ascii="Consolas" w:hAnsi="Consolas" w:cs="Consolas"/>
+          <w:sz w:val="22"/>
+          <w:szCs w:val="22"/>
+        </w:rPr>
+      </w:pPr>
+      <w:r>
+        <w:rPr>
+          <w:rFonts w:ascii="Consolas" w:hAnsi="Consolas" w:cs="Consolas"/>
+          <w:sz w:val="22"/>
+          <w:szCs w:val="22"/>
+        </w:rPr>
+        <w:t xml:space="preserve">rows = </w:t>
+      </w:r>
       <w:proofErr w:type="spellStart"/>
       <w:proofErr w:type="gramStart"/>
       <w:r>
@@ -715,7 +692,7 @@
           <w:sz w:val="22"/>
           <w:szCs w:val="22"/>
         </w:rPr>
-        <w:t>cur.close</w:t>
+        <w:t>cur.fetchall</w:t>
       </w:r>
       <w:proofErr w:type="spellEnd"/>
       <w:proofErr w:type="gramEnd"/>
@@ -727,6 +704,118 @@
         </w:rPr>
         <w:t>()</w:t>
       </w:r>
+      <w:r>
+        <w:rPr>
+          <w:rFonts w:ascii="Consolas" w:hAnsi="Consolas" w:cs="Consolas"/>
+          <w:sz w:val="22"/>
+          <w:szCs w:val="22"/>
+        </w:rPr>
+        <w:t xml:space="preserve">  # fetch all the resulting rows at once</w:t>
+      </w:r>
+    </w:p>
+    <w:p>
+      <w:pPr>
+        <w:rPr>
+          <w:rFonts w:ascii="Consolas" w:hAnsi="Consolas" w:cs="Consolas"/>
+          <w:sz w:val="22"/>
+          <w:szCs w:val="22"/>
+        </w:rPr>
+      </w:pPr>
+      <w:r>
+        <w:rPr>
+          <w:rFonts w:ascii="Consolas" w:hAnsi="Consolas" w:cs="Consolas"/>
+          <w:sz w:val="22"/>
+          <w:szCs w:val="22"/>
+        </w:rPr>
+        <w:t>for row in rows:</w:t>
+      </w:r>
+    </w:p>
+    <w:p>
+      <w:pPr>
+        <w:rPr>
+          <w:rFonts w:ascii="Consolas" w:hAnsi="Consolas" w:cs="Consolas"/>
+          <w:sz w:val="22"/>
+          <w:szCs w:val="22"/>
+        </w:rPr>
+      </w:pPr>
+      <w:r>
+        <w:rPr>
+          <w:rFonts w:ascii="Consolas" w:hAnsi="Consolas" w:cs="Consolas"/>
+          <w:sz w:val="22"/>
+          <w:szCs w:val="22"/>
+        </w:rPr>
+        <w:t xml:space="preserve">    print(</w:t>
+      </w:r>
+      <w:proofErr w:type="gramStart"/>
+      <w:r>
+        <w:rPr>
+          <w:rFonts w:ascii="Consolas" w:hAnsi="Consolas" w:cs="Consolas"/>
+          <w:sz w:val="22"/>
+          <w:szCs w:val="22"/>
+        </w:rPr>
+        <w:t xml:space="preserve">row)   </w:t>
+      </w:r>
+      <w:proofErr w:type="gramEnd"/>
+      <w:r>
+        <w:rPr>
+          <w:rFonts w:ascii="Consolas" w:hAnsi="Consolas" w:cs="Consolas"/>
+          <w:sz w:val="22"/>
+          <w:szCs w:val="22"/>
+        </w:rPr>
+        <w:t># row is a tuple like (1, 100, “</w:t>
+      </w:r>
+      <w:proofErr w:type="spellStart"/>
+      <w:r>
+        <w:rPr>
+          <w:rFonts w:ascii="Consolas" w:hAnsi="Consolas" w:cs="Consolas"/>
+          <w:sz w:val="22"/>
+          <w:szCs w:val="22"/>
+        </w:rPr>
+        <w:t>abcdef</w:t>
+      </w:r>
+      <w:proofErr w:type="spellEnd"/>
+      <w:r>
+        <w:rPr>
+          <w:rFonts w:ascii="Consolas" w:hAnsi="Consolas" w:cs="Consolas"/>
+          <w:sz w:val="22"/>
+          <w:szCs w:val="22"/>
+        </w:rPr>
+        <w:t>”)</w:t>
+      </w:r>
+    </w:p>
+    <w:p>
+      <w:pPr>
+        <w:rPr>
+          <w:rFonts w:ascii="Consolas" w:hAnsi="Consolas" w:cs="Consolas"/>
+          <w:sz w:val="22"/>
+          <w:szCs w:val="22"/>
+        </w:rPr>
+      </w:pPr>
+    </w:p>
+    <w:p>
+      <w:pPr>
+        <w:rPr>
+          <w:rFonts w:ascii="Consolas" w:hAnsi="Consolas" w:cs="Consolas"/>
+          <w:sz w:val="22"/>
+          <w:szCs w:val="22"/>
+        </w:rPr>
+      </w:pPr>
+      <w:r>
+        <w:rPr>
+          <w:rFonts w:ascii="Consolas" w:hAnsi="Consolas" w:cs="Consolas"/>
+          <w:sz w:val="22"/>
+          <w:szCs w:val="22"/>
+        </w:rPr>
+        <w:t xml:space="preserve"># Or can </w:t>
+      </w:r>
+      <w:r>
+        <w:rPr>
+          <w:rFonts w:ascii="Consolas" w:hAnsi="Consolas" w:cs="Consolas"/>
+          <w:sz w:val="22"/>
+          <w:szCs w:val="22"/>
+        </w:rPr>
+        <w:t>iterate over the cursor directly:</w:t>
+      </w:r>
     </w:p>
     <w:p>
       <w:pPr>
@@ -744,7 +833,7 @@
           <w:sz w:val="22"/>
           <w:szCs w:val="22"/>
         </w:rPr>
-        <w:t>conn.close</w:t>
+        <w:t>cur.execute</w:t>
       </w:r>
       <w:proofErr w:type="spellEnd"/>
       <w:proofErr w:type="gramEnd"/>
@@ -754,6 +843,111 @@
           <w:sz w:val="22"/>
           <w:szCs w:val="22"/>
         </w:rPr>
+        <w:t>("SELECT * FROM test</w:t>
+      </w:r>
+      <w:r>
+        <w:rPr>
+          <w:rFonts w:ascii="Consolas" w:hAnsi="Consolas" w:cs="Consolas"/>
+          <w:sz w:val="22"/>
+          <w:szCs w:val="22"/>
+        </w:rPr>
+        <w:t>;</w:t>
+      </w:r>
+      <w:r>
+        <w:rPr>
+          <w:rFonts w:ascii="Consolas" w:hAnsi="Consolas" w:cs="Consolas"/>
+          <w:sz w:val="22"/>
+          <w:szCs w:val="22"/>
+        </w:rPr>
+        <w:t>")</w:t>
+      </w:r>
+    </w:p>
+    <w:p>
+      <w:pPr>
+        <w:rPr>
+          <w:rFonts w:ascii="Consolas" w:hAnsi="Consolas" w:cs="Consolas"/>
+          <w:sz w:val="22"/>
+          <w:szCs w:val="22"/>
+        </w:rPr>
+      </w:pPr>
+      <w:r>
+        <w:rPr>
+          <w:rFonts w:ascii="Consolas" w:hAnsi="Consolas" w:cs="Consolas"/>
+          <w:sz w:val="22"/>
+          <w:szCs w:val="22"/>
+        </w:rPr>
+        <w:t>for row in cur:</w:t>
+      </w:r>
+    </w:p>
+    <w:p>
+      <w:pPr>
+        <w:rPr>
+          <w:rFonts w:ascii="Consolas" w:hAnsi="Consolas" w:cs="Consolas"/>
+          <w:sz w:val="22"/>
+          <w:szCs w:val="22"/>
+        </w:rPr>
+      </w:pPr>
+      <w:r>
+        <w:rPr>
+          <w:rFonts w:ascii="Consolas" w:hAnsi="Consolas" w:cs="Consolas"/>
+          <w:sz w:val="22"/>
+          <w:szCs w:val="22"/>
+        </w:rPr>
+        <w:t xml:space="preserve">    print(row)</w:t>
+      </w:r>
+    </w:p>
+    <w:p>
+      <w:pPr>
+        <w:rPr>
+          <w:rFonts w:ascii="Consolas" w:hAnsi="Consolas" w:cs="Consolas"/>
+          <w:sz w:val="22"/>
+          <w:szCs w:val="22"/>
+        </w:rPr>
+      </w:pPr>
+    </w:p>
+    <w:p>
+      <w:pPr>
+        <w:rPr>
+          <w:rFonts w:ascii="Consolas" w:hAnsi="Consolas" w:cs="Consolas"/>
+          <w:sz w:val="22"/>
+          <w:szCs w:val="22"/>
+        </w:rPr>
+      </w:pPr>
+      <w:r>
+        <w:rPr>
+          <w:rFonts w:ascii="Consolas" w:hAnsi="Consolas" w:cs="Consolas"/>
+          <w:sz w:val="22"/>
+          <w:szCs w:val="22"/>
+        </w:rPr>
+        <w:t># Make the changes to the database persistent</w:t>
+      </w:r>
+    </w:p>
+    <w:p>
+      <w:pPr>
+        <w:rPr>
+          <w:rFonts w:ascii="Consolas" w:hAnsi="Consolas" w:cs="Consolas"/>
+          <w:sz w:val="22"/>
+          <w:szCs w:val="22"/>
+        </w:rPr>
+      </w:pPr>
+      <w:proofErr w:type="spellStart"/>
+      <w:proofErr w:type="gramStart"/>
+      <w:r>
+        <w:rPr>
+          <w:rFonts w:ascii="Consolas" w:hAnsi="Consolas" w:cs="Consolas"/>
+          <w:sz w:val="22"/>
+          <w:szCs w:val="22"/>
+        </w:rPr>
+        <w:t>conn.commit</w:t>
+      </w:r>
+      <w:proofErr w:type="spellEnd"/>
+      <w:proofErr w:type="gramEnd"/>
+      <w:r>
+        <w:rPr>
+          <w:rFonts w:ascii="Consolas" w:hAnsi="Consolas" w:cs="Consolas"/>
+          <w:sz w:val="22"/>
+          <w:szCs w:val="22"/>
+        </w:rPr>
         <w:t>()</w:t>
       </w:r>
     </w:p>
@@ -765,6 +959,107 @@
           <w:szCs w:val="22"/>
         </w:rPr>
       </w:pPr>
+    </w:p>
+    <w:p>
+      <w:pPr>
+        <w:rPr>
+          <w:rFonts w:ascii="Consolas" w:hAnsi="Consolas" w:cs="Consolas"/>
+          <w:sz w:val="22"/>
+          <w:szCs w:val="22"/>
+        </w:rPr>
+      </w:pPr>
+      <w:r>
+        <w:rPr>
+          <w:rFonts w:ascii="Consolas" w:hAnsi="Consolas" w:cs="Consolas"/>
+          <w:sz w:val="22"/>
+          <w:szCs w:val="22"/>
+        </w:rPr>
+        <w:t># Close communication with the database</w:t>
+      </w:r>
+    </w:p>
+    <w:p>
+      <w:pPr>
+        <w:rPr>
+          <w:rFonts w:ascii="Consolas" w:hAnsi="Consolas" w:cs="Consolas"/>
+          <w:sz w:val="22"/>
+          <w:szCs w:val="22"/>
+        </w:rPr>
+      </w:pPr>
+      <w:proofErr w:type="spellStart"/>
+      <w:proofErr w:type="gramStart"/>
+      <w:r>
+        <w:rPr>
+          <w:rFonts w:ascii="Consolas" w:hAnsi="Consolas" w:cs="Consolas"/>
+          <w:sz w:val="22"/>
+          <w:szCs w:val="22"/>
+        </w:rPr>
+        <w:t>cur.close</w:t>
+      </w:r>
+      <w:proofErr w:type="spellEnd"/>
+      <w:proofErr w:type="gramEnd"/>
+      <w:r>
+        <w:rPr>
+          <w:rFonts w:ascii="Consolas" w:hAnsi="Consolas" w:cs="Consolas"/>
+          <w:sz w:val="22"/>
+          <w:szCs w:val="22"/>
+        </w:rPr>
+        <w:t>()</w:t>
+      </w:r>
+    </w:p>
+    <w:p>
+      <w:pPr>
+        <w:rPr>
+          <w:rFonts w:cstheme="minorHAnsi"/>
+          <w:b/>
+          <w:bCs/>
+          <w:sz w:val="22"/>
+          <w:szCs w:val="22"/>
+        </w:rPr>
+      </w:pPr>
+      <w:proofErr w:type="spellStart"/>
+      <w:r>
+        <w:rPr>
+          <w:rFonts w:ascii="Consolas" w:hAnsi="Consolas" w:cs="Consolas"/>
+          <w:sz w:val="22"/>
+          <w:szCs w:val="22"/>
+        </w:rPr>
+        <w:t>conn.close</w:t>
+      </w:r>
+      <w:proofErr w:type="spellEnd"/>
+      <w:r>
+        <w:rPr>
+          <w:rFonts w:ascii="Consolas" w:hAnsi="Consolas" w:cs="Consolas"/>
+          <w:sz w:val="22"/>
+          <w:szCs w:val="22"/>
+        </w:rPr>
+        <w:t>()</w:t>
+      </w:r>
+      <w:r>
+        <w:rPr>
+          <w:rFonts w:ascii="Consolas" w:hAnsi="Consolas" w:cs="Consolas"/>
+          <w:sz w:val="22"/>
+          <w:szCs w:val="22"/>
+        </w:rPr>
+        <w:br/>
+      </w:r>
+      <w:r>
+        <w:rPr>
+          <w:rFonts w:ascii="Consolas" w:hAnsi="Consolas" w:cs="Consolas"/>
+          <w:sz w:val="22"/>
+          <w:szCs w:val="22"/>
+        </w:rPr>
+        <w:br/>
+      </w:r>
+      <w:r>
+        <w:rPr>
+          <w:rFonts w:cstheme="minorHAnsi"/>
+          <w:b/>
+          <w:bCs/>
+          <w:sz w:val="22"/>
+          <w:szCs w:val="22"/>
+        </w:rPr>
+        <w:t>Instructions:</w:t>
+      </w:r>
     </w:p>
     <w:p>
       <w:pPr>
@@ -775,15 +1070,11 @@
         </w:numPr>
         <w:rPr>
           <w:rFonts w:cstheme="minorHAnsi"/>
-          <w:sz w:val="22"/>
-          <w:szCs w:val="22"/>
-        </w:rPr>
-      </w:pPr>
-      <w:r>
-        <w:rPr>
-          <w:rFonts w:cstheme="minorHAnsi"/>
-          <w:sz w:val="22"/>
-          <w:szCs w:val="22"/>
+        </w:rPr>
+      </w:pPr>
+      <w:r>
+        <w:rPr>
+          <w:rFonts w:cstheme="minorHAnsi"/>
         </w:rPr>
         <w:t xml:space="preserve">Clone the </w:t>
       </w:r>
@@ -791,8 +1082,6 @@
       <w:r>
         <w:rPr>
           <w:rFonts w:cstheme="minorHAnsi"/>
-          <w:sz w:val="22"/>
-          <w:szCs w:val="22"/>
         </w:rPr>
         <w:t>repl</w:t>
       </w:r>
@@ -800,34 +1089,575 @@
       <w:r>
         <w:rPr>
           <w:rFonts w:cstheme="minorHAnsi"/>
-          <w:sz w:val="22"/>
-          <w:szCs w:val="22"/>
         </w:rPr>
         <w:t xml:space="preserve"> link </w:t>
       </w:r>
       <w:r>
         <w:rPr>
           <w:rFonts w:cstheme="minorHAnsi"/>
-          <w:sz w:val="22"/>
-          <w:szCs w:val="22"/>
         </w:rPr>
         <w:t xml:space="preserve">from the class webpage </w:t>
       </w:r>
       <w:r>
         <w:rPr>
           <w:rFonts w:cstheme="minorHAnsi"/>
-          <w:sz w:val="22"/>
-          <w:szCs w:val="22"/>
         </w:rPr>
         <w:t xml:space="preserve">to your own repl.  </w:t>
       </w:r>
-      <w:r>
-        <w:rPr>
-          <w:rFonts w:cstheme="minorHAnsi"/>
-          <w:sz w:val="22"/>
-          <w:szCs w:val="22"/>
+    </w:p>
+    <w:p>
+      <w:pPr>
+        <w:pStyle w:val="ListParagraph"/>
+        <w:numPr>
+          <w:ilvl w:val="1"/>
+          <w:numId w:val="2"/>
+        </w:numPr>
+        <w:rPr>
+          <w:rFonts w:cstheme="minorHAnsi"/>
+        </w:rPr>
+      </w:pPr>
+      <w:r>
+        <w:rPr>
+          <w:rFonts w:cstheme="minorHAnsi"/>
+        </w:rPr>
+        <w:t>Click the green "run" button at the top to get started (we won't need to do this again).</w:t>
+      </w:r>
+    </w:p>
+    <w:p>
+      <w:pPr>
+        <w:pStyle w:val="ListParagraph"/>
+        <w:numPr>
+          <w:ilvl w:val="1"/>
+          <w:numId w:val="2"/>
+        </w:numPr>
+        <w:rPr>
+          <w:rFonts w:cstheme="minorHAnsi"/>
+        </w:rPr>
+      </w:pPr>
+      <w:r>
+        <w:rPr>
+          <w:rFonts w:cstheme="minorHAnsi"/>
+        </w:rPr>
+        <w:t xml:space="preserve">Edit the code in </w:t>
+      </w:r>
+      <w:r>
+        <w:rPr>
+          <w:rFonts w:ascii="Consolas" w:hAnsi="Consolas" w:cs="Consolas"/>
+        </w:rPr>
+        <w:t>main.py</w:t>
+      </w:r>
+      <w:r>
+        <w:rPr>
+          <w:rFonts w:cstheme="minorHAnsi"/>
+        </w:rPr>
+        <w:t xml:space="preserve"> to use your username/password.  (They are both your Rhodes username).</w:t>
+      </w:r>
+    </w:p>
+    <w:p>
+      <w:pPr>
+        <w:pStyle w:val="ListParagraph"/>
+        <w:numPr>
+          <w:ilvl w:val="1"/>
+          <w:numId w:val="2"/>
+        </w:numPr>
+        <w:rPr>
+          <w:rFonts w:cstheme="minorHAnsi"/>
+        </w:rPr>
+      </w:pPr>
+      <w:r>
+        <w:rPr>
+          <w:rFonts w:cstheme="minorHAnsi"/>
+        </w:rPr>
+        <w:t>Once you see "</w:t>
+      </w:r>
+      <w:r>
+        <w:rPr>
+          <w:rFonts w:cstheme="minorHAnsi"/>
+        </w:rPr>
+        <w:t>Seems ok</w:t>
+      </w:r>
+      <w:r>
+        <w:rPr>
+          <w:rFonts w:cstheme="minorHAnsi"/>
+        </w:rPr>
+        <w:t>" you're good to go!</w:t>
+      </w:r>
+    </w:p>
+    <w:p>
+      <w:pPr>
+        <w:pStyle w:val="ListParagraph"/>
+        <w:numPr>
+          <w:ilvl w:val="1"/>
+          <w:numId w:val="2"/>
+        </w:numPr>
+        <w:rPr>
+          <w:rFonts w:cstheme="minorHAnsi"/>
+        </w:rPr>
+      </w:pPr>
+      <w:r>
+        <w:rPr>
+          <w:rFonts w:cstheme="minorHAnsi"/>
+        </w:rPr>
+        <w:t>Click "Shell"</w:t>
+      </w:r>
+    </w:p>
+    <w:p>
+      <w:pPr>
+        <w:pStyle w:val="ListParagraph"/>
+        <w:numPr>
+          <w:ilvl w:val="1"/>
+          <w:numId w:val="2"/>
+        </w:numPr>
+        <w:rPr>
+          <w:rFonts w:cstheme="minorHAnsi"/>
+        </w:rPr>
+      </w:pPr>
+      <w:r>
+        <w:rPr>
+          <w:rFonts w:cstheme="minorHAnsi"/>
+        </w:rPr>
+        <w:t xml:space="preserve">You can now run python programs manually by typing "python </w:t>
+      </w:r>
+      <w:r>
+        <w:rPr>
+          <w:rFonts w:cstheme="minorHAnsi"/>
+          <w:i/>
+          <w:iCs/>
+        </w:rPr>
+        <w:t>filename</w:t>
+      </w:r>
+      <w:r>
+        <w:rPr>
+          <w:rFonts w:cstheme="minorHAnsi"/>
+        </w:rPr>
+        <w:t>.py"</w:t>
+      </w:r>
+      <w:r>
+        <w:rPr>
+          <w:rFonts w:cstheme="minorHAnsi"/>
         </w:rPr>
         <w:br/>
+      </w:r>
+    </w:p>
+    <w:p>
+      <w:pPr>
+        <w:pStyle w:val="ListParagraph"/>
+        <w:numPr>
+          <w:ilvl w:val="0"/>
+          <w:numId w:val="1"/>
+        </w:numPr>
+        <w:rPr>
+          <w:rFonts w:cstheme="minorHAnsi"/>
+        </w:rPr>
+      </w:pPr>
+      <w:r>
+        <w:rPr>
+          <w:rFonts w:cstheme="minorHAnsi"/>
+        </w:rPr>
+        <w:t>Examine how the initial tables are created.</w:t>
+      </w:r>
+    </w:p>
+    <w:p>
+      <w:pPr>
+        <w:pStyle w:val="ListParagraph"/>
+        <w:numPr>
+          <w:ilvl w:val="1"/>
+          <w:numId w:val="3"/>
+        </w:numPr>
+        <w:rPr>
+          <w:rFonts w:cstheme="minorHAnsi"/>
+        </w:rPr>
+      </w:pPr>
+      <w:r>
+        <w:rPr>
+          <w:rFonts w:cstheme="minorHAnsi"/>
+        </w:rPr>
+        <w:t xml:space="preserve">Open </w:t>
+      </w:r>
+      <w:proofErr w:type="spellStart"/>
+      <w:r>
+        <w:rPr>
+          <w:rFonts w:cstheme="minorHAnsi"/>
+        </w:rPr>
+        <w:t>schema.sql</w:t>
+      </w:r>
+      <w:proofErr w:type="spellEnd"/>
+      <w:r>
+        <w:rPr>
+          <w:rFonts w:cstheme="minorHAnsi"/>
+        </w:rPr>
+        <w:t xml:space="preserve"> and look at the contents.</w:t>
+      </w:r>
+    </w:p>
+    <w:p>
+      <w:pPr>
+        <w:pStyle w:val="ListParagraph"/>
+        <w:numPr>
+          <w:ilvl w:val="1"/>
+          <w:numId w:val="3"/>
+        </w:numPr>
+        <w:rPr>
+          <w:rFonts w:cstheme="minorHAnsi"/>
+        </w:rPr>
+      </w:pPr>
+      <w:r>
+        <w:rPr>
+          <w:rFonts w:cstheme="minorHAnsi"/>
+        </w:rPr>
+        <w:t>Run create-tables.py</w:t>
+      </w:r>
+      <w:r>
+        <w:rPr>
+          <w:rFonts w:cstheme="minorHAnsi"/>
+        </w:rPr>
+        <w:t xml:space="preserve"> </w:t>
+      </w:r>
+      <w:r>
+        <w:rPr>
+          <w:rFonts w:cstheme="minorHAnsi"/>
+        </w:rPr>
+        <w:t>to create empty tables</w:t>
+      </w:r>
+      <w:r>
+        <w:rPr>
+          <w:rFonts w:cstheme="minorHAnsi"/>
+        </w:rPr>
+        <w:t xml:space="preserve"> (you will need to use your own username/password)</w:t>
+      </w:r>
+      <w:r>
+        <w:rPr>
+          <w:rFonts w:cstheme="minorHAnsi"/>
+        </w:rPr>
+        <w:t>.</w:t>
+      </w:r>
+      <w:r>
+        <w:rPr>
+          <w:rFonts w:cstheme="minorHAnsi"/>
+        </w:rPr>
+        <w:br/>
+      </w:r>
+    </w:p>
+    <w:p>
+      <w:pPr>
+        <w:pStyle w:val="ListParagraph"/>
+        <w:numPr>
+          <w:ilvl w:val="0"/>
+          <w:numId w:val="1"/>
+        </w:numPr>
+        <w:rPr>
+          <w:rFonts w:cstheme="minorHAnsi"/>
+        </w:rPr>
+      </w:pPr>
+      <w:r>
+        <w:rPr>
+          <w:rFonts w:cstheme="minorHAnsi"/>
+        </w:rPr>
+        <w:lastRenderedPageBreak/>
+        <w:t>Examine how the users table is populated.</w:t>
+      </w:r>
+    </w:p>
+    <w:p>
+      <w:pPr>
+        <w:pStyle w:val="ListParagraph"/>
+        <w:numPr>
+          <w:ilvl w:val="1"/>
+          <w:numId w:val="4"/>
+        </w:numPr>
+        <w:rPr>
+          <w:rFonts w:cstheme="minorHAnsi"/>
+        </w:rPr>
+      </w:pPr>
+      <w:r>
+        <w:rPr>
+          <w:rFonts w:cstheme="minorHAnsi"/>
+        </w:rPr>
+        <w:t>Open test-users.py and look through the contents.</w:t>
+      </w:r>
+    </w:p>
+    <w:p>
+      <w:pPr>
+        <w:pStyle w:val="ListParagraph"/>
+        <w:numPr>
+          <w:ilvl w:val="1"/>
+          <w:numId w:val="4"/>
+        </w:numPr>
+        <w:rPr>
+          <w:rFonts w:cstheme="minorHAnsi"/>
+        </w:rPr>
+      </w:pPr>
+      <w:r>
+        <w:rPr>
+          <w:rFonts w:cstheme="minorHAnsi"/>
+        </w:rPr>
+        <w:t xml:space="preserve">Examine </w:t>
+      </w:r>
+      <w:proofErr w:type="spellStart"/>
+      <w:r>
+        <w:rPr>
+          <w:rFonts w:cstheme="minorHAnsi"/>
+        </w:rPr>
+        <w:t>dump_</w:t>
+      </w:r>
+      <w:proofErr w:type="gramStart"/>
+      <w:r>
+        <w:rPr>
+          <w:rFonts w:cstheme="minorHAnsi"/>
+        </w:rPr>
+        <w:t>users</w:t>
+      </w:r>
+      <w:proofErr w:type="spellEnd"/>
+      <w:r>
+        <w:rPr>
+          <w:rFonts w:cstheme="minorHAnsi"/>
+        </w:rPr>
+        <w:t>(</w:t>
+      </w:r>
+      <w:proofErr w:type="gramEnd"/>
+      <w:r>
+        <w:rPr>
+          <w:rFonts w:cstheme="minorHAnsi"/>
+        </w:rPr>
+        <w:t>)</w:t>
+      </w:r>
+      <w:r>
+        <w:rPr>
+          <w:rFonts w:cstheme="minorHAnsi"/>
+        </w:rPr>
+        <w:t>.</w:t>
+      </w:r>
+    </w:p>
+    <w:p>
+      <w:pPr>
+        <w:pStyle w:val="ListParagraph"/>
+        <w:numPr>
+          <w:ilvl w:val="1"/>
+          <w:numId w:val="4"/>
+        </w:numPr>
+        <w:rPr>
+          <w:rFonts w:cstheme="minorHAnsi"/>
+        </w:rPr>
+      </w:pPr>
+      <w:r>
+        <w:rPr>
+          <w:rFonts w:cstheme="minorHAnsi"/>
+        </w:rPr>
+        <w:t xml:space="preserve">Examine </w:t>
+      </w:r>
+      <w:proofErr w:type="spellStart"/>
+      <w:r>
+        <w:rPr>
+          <w:rFonts w:cstheme="minorHAnsi"/>
+        </w:rPr>
+        <w:t>add_</w:t>
+      </w:r>
+      <w:proofErr w:type="gramStart"/>
+      <w:r>
+        <w:rPr>
+          <w:rFonts w:cstheme="minorHAnsi"/>
+        </w:rPr>
+        <w:t>user</w:t>
+      </w:r>
+      <w:proofErr w:type="spellEnd"/>
+      <w:r>
+        <w:rPr>
+          <w:rFonts w:cstheme="minorHAnsi"/>
+        </w:rPr>
+        <w:t>(</w:t>
+      </w:r>
+      <w:proofErr w:type="gramEnd"/>
+      <w:r>
+        <w:rPr>
+          <w:rFonts w:cstheme="minorHAnsi"/>
+        </w:rPr>
+        <w:t>)</w:t>
+      </w:r>
+      <w:r>
+        <w:rPr>
+          <w:rFonts w:cstheme="minorHAnsi"/>
+        </w:rPr>
+        <w:t>.</w:t>
+      </w:r>
+    </w:p>
+    <w:p>
+      <w:pPr>
+        <w:pStyle w:val="ListParagraph"/>
+        <w:numPr>
+          <w:ilvl w:val="1"/>
+          <w:numId w:val="4"/>
+        </w:numPr>
+        <w:rPr>
+          <w:rFonts w:cstheme="minorHAnsi"/>
+        </w:rPr>
+      </w:pPr>
+      <w:r>
+        <w:rPr>
+          <w:rFonts w:cstheme="minorHAnsi"/>
+        </w:rPr>
+        <w:t xml:space="preserve">Call </w:t>
+      </w:r>
+      <w:proofErr w:type="spellStart"/>
+      <w:r>
+        <w:rPr>
+          <w:rFonts w:cstheme="minorHAnsi"/>
+        </w:rPr>
+        <w:t>add_user</w:t>
+      </w:r>
+      <w:proofErr w:type="spellEnd"/>
+      <w:r>
+        <w:rPr>
+          <w:rFonts w:cstheme="minorHAnsi"/>
+        </w:rPr>
+        <w:t xml:space="preserve"> a few times from </w:t>
+      </w:r>
+      <w:proofErr w:type="gramStart"/>
+      <w:r>
+        <w:rPr>
+          <w:rFonts w:cstheme="minorHAnsi"/>
+        </w:rPr>
+        <w:t>main(</w:t>
+      </w:r>
+      <w:proofErr w:type="gramEnd"/>
+      <w:r>
+        <w:rPr>
+          <w:rFonts w:cstheme="minorHAnsi"/>
+        </w:rPr>
+        <w:t>)</w:t>
+      </w:r>
+      <w:r>
+        <w:rPr>
+          <w:rFonts w:cstheme="minorHAnsi"/>
+        </w:rPr>
+        <w:t xml:space="preserve"> to add a user manually.</w:t>
+      </w:r>
+    </w:p>
+    <w:p>
+      <w:pPr>
+        <w:pStyle w:val="ListParagraph"/>
+        <w:numPr>
+          <w:ilvl w:val="1"/>
+          <w:numId w:val="4"/>
+        </w:numPr>
+        <w:rPr>
+          <w:rFonts w:cstheme="minorHAnsi"/>
+        </w:rPr>
+      </w:pPr>
+      <w:r>
+        <w:rPr>
+          <w:rFonts w:cstheme="minorHAnsi"/>
+        </w:rPr>
+        <w:t>Use print/input statements to let the user add users to the database</w:t>
+      </w:r>
+      <w:r>
+        <w:rPr>
+          <w:rFonts w:cstheme="minorHAnsi"/>
+        </w:rPr>
+        <w:t xml:space="preserve"> by being prompted.</w:t>
+      </w:r>
+    </w:p>
+    <w:p>
+      <w:pPr>
+        <w:pStyle w:val="ListParagraph"/>
+        <w:numPr>
+          <w:ilvl w:val="1"/>
+          <w:numId w:val="4"/>
+        </w:numPr>
+        <w:rPr>
+          <w:rFonts w:cstheme="minorHAnsi"/>
+        </w:rPr>
+      </w:pPr>
+      <w:r>
+        <w:rPr>
+          <w:rFonts w:cstheme="minorHAnsi"/>
+        </w:rPr>
+        <w:t xml:space="preserve">Examine </w:t>
+      </w:r>
+      <w:proofErr w:type="spellStart"/>
+      <w:r>
+        <w:rPr>
+          <w:rFonts w:cstheme="minorHAnsi"/>
+        </w:rPr>
+        <w:t>add_users_from_</w:t>
+      </w:r>
+      <w:proofErr w:type="gramStart"/>
+      <w:r>
+        <w:rPr>
+          <w:rFonts w:cstheme="minorHAnsi"/>
+        </w:rPr>
+        <w:t>csv</w:t>
+      </w:r>
+      <w:proofErr w:type="spellEnd"/>
+      <w:r>
+        <w:rPr>
+          <w:rFonts w:cstheme="minorHAnsi"/>
+        </w:rPr>
+        <w:t>(</w:t>
+      </w:r>
+      <w:proofErr w:type="gramEnd"/>
+      <w:r>
+        <w:rPr>
+          <w:rFonts w:cstheme="minorHAnsi"/>
+        </w:rPr>
+        <w:t>) and call from main()</w:t>
+      </w:r>
+      <w:r>
+        <w:rPr>
+          <w:rFonts w:cstheme="minorHAnsi"/>
+        </w:rPr>
+        <w:t xml:space="preserve"> to populate the users table with the CSV data.</w:t>
+      </w:r>
+      <w:r>
+        <w:rPr>
+          <w:rFonts w:cstheme="minorHAnsi"/>
+        </w:rPr>
+        <w:br/>
+      </w:r>
+    </w:p>
+    <w:p>
+      <w:pPr>
+        <w:pStyle w:val="ListParagraph"/>
+        <w:numPr>
+          <w:ilvl w:val="0"/>
+          <w:numId w:val="1"/>
+        </w:numPr>
+        <w:rPr>
+          <w:rFonts w:cstheme="minorHAnsi"/>
+        </w:rPr>
+      </w:pPr>
+      <w:r>
+        <w:rPr>
+          <w:rFonts w:cstheme="minorHAnsi"/>
+        </w:rPr>
+        <w:t xml:space="preserve">Duplicate </w:t>
+      </w:r>
+      <w:r>
+        <w:rPr>
+          <w:rFonts w:cstheme="minorHAnsi"/>
+        </w:rPr>
+        <w:t xml:space="preserve">the </w:t>
+      </w:r>
+      <w:r>
+        <w:rPr>
+          <w:rFonts w:cstheme="minorHAnsi"/>
+        </w:rPr>
+        <w:t xml:space="preserve">functionality </w:t>
+      </w:r>
+      <w:r>
+        <w:rPr>
+          <w:rFonts w:cstheme="minorHAnsi"/>
+        </w:rPr>
+        <w:t>of test-users</w:t>
+      </w:r>
+      <w:r>
+        <w:rPr>
+          <w:rFonts w:cstheme="minorHAnsi"/>
+        </w:rPr>
+        <w:t>.py</w:t>
+      </w:r>
+      <w:r>
+        <w:rPr>
+          <w:rFonts w:cstheme="minorHAnsi"/>
+        </w:rPr>
+        <w:t xml:space="preserve"> in test-classes.py, through importing from CSV.</w:t>
       </w:r>
     </w:p>
     <w:p>
@@ -839,107 +1669,49 @@
         </w:numPr>
         <w:rPr>
           <w:rFonts w:cstheme="minorHAnsi"/>
-          <w:sz w:val="22"/>
-          <w:szCs w:val="22"/>
-        </w:rPr>
-      </w:pPr>
-      <w:r>
-        <w:rPr>
-          <w:rFonts w:cstheme="minorHAnsi"/>
-          <w:sz w:val="22"/>
-          <w:szCs w:val="22"/>
-        </w:rPr>
-        <w:t>Click the green "run" button at the top to get started (we won't need to do this again).</w:t>
-      </w:r>
-    </w:p>
-    <w:p>
-      <w:pPr>
-        <w:pStyle w:val="ListParagraph"/>
-        <w:numPr>
-          <w:ilvl w:val="1"/>
-          <w:numId w:val="1"/>
-        </w:numPr>
-        <w:rPr>
-          <w:rFonts w:cstheme="minorHAnsi"/>
-          <w:sz w:val="22"/>
-          <w:szCs w:val="22"/>
-        </w:rPr>
-      </w:pPr>
-      <w:r>
-        <w:rPr>
-          <w:rFonts w:cstheme="minorHAnsi"/>
-          <w:sz w:val="22"/>
-          <w:szCs w:val="22"/>
-        </w:rPr>
-        <w:t>Once you see "no such file main.py" you're good to go!</w:t>
-      </w:r>
-    </w:p>
-    <w:p>
-      <w:pPr>
-        <w:pStyle w:val="ListParagraph"/>
-        <w:numPr>
-          <w:ilvl w:val="1"/>
-          <w:numId w:val="1"/>
-        </w:numPr>
-        <w:rPr>
-          <w:rFonts w:cstheme="minorHAnsi"/>
-          <w:sz w:val="22"/>
-          <w:szCs w:val="22"/>
-        </w:rPr>
-      </w:pPr>
-      <w:r>
-        <w:rPr>
-          <w:rFonts w:cstheme="minorHAnsi"/>
-          <w:sz w:val="22"/>
-          <w:szCs w:val="22"/>
-        </w:rPr>
-        <w:t>Click "Shell"</w:t>
-      </w:r>
-    </w:p>
-    <w:p>
-      <w:pPr>
-        <w:pStyle w:val="ListParagraph"/>
-        <w:numPr>
-          <w:ilvl w:val="1"/>
-          <w:numId w:val="1"/>
-        </w:numPr>
-        <w:rPr>
-          <w:rFonts w:cstheme="minorHAnsi"/>
-          <w:sz w:val="22"/>
-          <w:szCs w:val="22"/>
-        </w:rPr>
-      </w:pPr>
-      <w:r>
-        <w:rPr>
-          <w:rFonts w:cstheme="minorHAnsi"/>
-          <w:sz w:val="22"/>
-          <w:szCs w:val="22"/>
-        </w:rPr>
-        <w:t xml:space="preserve">You can now run python programs manually by typing "python </w:t>
-      </w:r>
-      <w:r>
-        <w:rPr>
-          <w:rFonts w:cstheme="minorHAnsi"/>
-          <w:i/>
-          <w:iCs/>
-          <w:sz w:val="22"/>
-          <w:szCs w:val="22"/>
-        </w:rPr>
-        <w:t>filename</w:t>
-      </w:r>
-      <w:r>
-        <w:rPr>
-          <w:rFonts w:cstheme="minorHAnsi"/>
-          <w:sz w:val="22"/>
-          <w:szCs w:val="22"/>
-        </w:rPr>
-        <w:t>.py"</w:t>
-      </w:r>
-      <w:r>
-        <w:rPr>
-          <w:rFonts w:cstheme="minorHAnsi"/>
-          <w:sz w:val="22"/>
-          <w:szCs w:val="22"/>
+        </w:rPr>
+      </w:pPr>
+      <w:r>
+        <w:rPr>
+          <w:rFonts w:cstheme="minorHAnsi"/>
+        </w:rPr>
+        <w:t xml:space="preserve">You will need to add a schema to </w:t>
+      </w:r>
+      <w:proofErr w:type="spellStart"/>
+      <w:r>
+        <w:rPr>
+          <w:rFonts w:cstheme="minorHAnsi"/>
+        </w:rPr>
+        <w:t>schema.sql</w:t>
+      </w:r>
+      <w:proofErr w:type="spellEnd"/>
+      <w:r>
+        <w:rPr>
+          <w:rFonts w:cstheme="minorHAnsi"/>
+        </w:rPr>
+        <w:t xml:space="preserve"> and re-run create-tables</w:t>
+      </w:r>
+      <w:r>
+        <w:rPr>
+          <w:rFonts w:cstheme="minorHAnsi"/>
+        </w:rPr>
+        <w:t>.py</w:t>
+      </w:r>
+      <w:r>
+        <w:rPr>
+          <w:rFonts w:cstheme="minorHAnsi"/>
+        </w:rPr>
+        <w:t xml:space="preserve"> to create the empty classes table.</w:t>
+      </w:r>
+      <w:r>
+        <w:rPr>
+          <w:rFonts w:cstheme="minorHAnsi"/>
+        </w:rPr>
+        <w:t xml:space="preserve">  See below for the schemas.</w:t>
+      </w:r>
+      <w:r>
+        <w:rPr>
+          <w:rFonts w:cstheme="minorHAnsi"/>
         </w:rPr>
         <w:br/>
       </w:r>
@@ -953,63 +1725,49 @@
         </w:numPr>
         <w:rPr>
           <w:rFonts w:cstheme="minorHAnsi"/>
-          <w:sz w:val="22"/>
-          <w:szCs w:val="22"/>
-        </w:rPr>
-      </w:pPr>
-      <w:r>
-        <w:rPr>
-          <w:rFonts w:cstheme="minorHAnsi"/>
-          <w:sz w:val="22"/>
-          <w:szCs w:val="22"/>
-        </w:rPr>
-        <w:t xml:space="preserve">Edit </w:t>
+        </w:rPr>
+      </w:pPr>
+      <w:r>
+        <w:rPr>
+          <w:rFonts w:cstheme="minorHAnsi"/>
+        </w:rPr>
+        <w:t xml:space="preserve">Add a new table to let students enroll in classes.  Edit </w:t>
       </w:r>
       <w:proofErr w:type="spellStart"/>
       <w:r>
         <w:rPr>
           <w:rFonts w:cstheme="minorHAnsi"/>
-          <w:sz w:val="22"/>
-          <w:szCs w:val="22"/>
         </w:rPr>
         <w:t>schema.sql</w:t>
       </w:r>
       <w:proofErr w:type="spellEnd"/>
-    </w:p>
-    <w:p>
-      <w:pPr>
-        <w:pStyle w:val="ListParagraph"/>
-        <w:numPr>
-          <w:ilvl w:val="1"/>
-          <w:numId w:val="1"/>
-        </w:numPr>
-        <w:rPr>
-          <w:rFonts w:cstheme="minorHAnsi"/>
-          <w:sz w:val="22"/>
-          <w:szCs w:val="22"/>
-        </w:rPr>
-      </w:pPr>
-      <w:r>
-        <w:rPr>
-          <w:rFonts w:cstheme="minorHAnsi"/>
-          <w:sz w:val="22"/>
-          <w:szCs w:val="22"/>
-        </w:rPr>
-        <w:t>Run create-tables.py</w:t>
-      </w:r>
-      <w:r>
-        <w:rPr>
-          <w:rFonts w:cstheme="minorHAnsi"/>
-          <w:sz w:val="22"/>
-          <w:szCs w:val="22"/>
-        </w:rPr>
-        <w:t xml:space="preserve">  (you will need to use your own username/password)</w:t>
-      </w:r>
-      <w:r>
-        <w:rPr>
-          <w:rFonts w:cstheme="minorHAnsi"/>
-          <w:sz w:val="22"/>
-          <w:szCs w:val="22"/>
+      <w:r>
+        <w:rPr>
+          <w:rFonts w:cstheme="minorHAnsi"/>
+        </w:rPr>
+        <w:t xml:space="preserve"> to do this.</w:t>
+      </w:r>
+      <w:r>
+        <w:rPr>
+          <w:rFonts w:cstheme="minorHAnsi"/>
+        </w:rPr>
+        <w:t xml:space="preserve">  Rerun create-tables.py to make the new table.  (You will have to re-run test-users.py and test-classes.py to re-add the content</w:t>
+      </w:r>
+      <w:r>
+        <w:rPr>
+          <w:rFonts w:cstheme="minorHAnsi"/>
+        </w:rPr>
+        <w:t xml:space="preserve"> to the tables</w:t>
+      </w:r>
+      <w:r>
+        <w:rPr>
+          <w:rFonts w:cstheme="minorHAnsi"/>
+        </w:rPr>
+        <w:t>.)</w:t>
+      </w:r>
+      <w:r>
+        <w:rPr>
+          <w:rFonts w:cstheme="minorHAnsi"/>
         </w:rPr>
         <w:br/>
       </w:r>
@@ -1023,427 +1781,693 @@
         </w:numPr>
         <w:rPr>
           <w:rFonts w:cstheme="minorHAnsi"/>
-          <w:sz w:val="22"/>
-          <w:szCs w:val="22"/>
-        </w:rPr>
-      </w:pPr>
-      <w:r>
-        <w:rPr>
-          <w:rFonts w:cstheme="minorHAnsi"/>
-          <w:sz w:val="22"/>
-          <w:szCs w:val="22"/>
-        </w:rPr>
-        <w:t>Edit test-users.py</w:t>
-      </w:r>
-    </w:p>
-    <w:p>
-      <w:pPr>
-        <w:pStyle w:val="ListParagraph"/>
-        <w:numPr>
-          <w:ilvl w:val="1"/>
-          <w:numId w:val="1"/>
-        </w:numPr>
-        <w:rPr>
-          <w:rFonts w:cstheme="minorHAnsi"/>
-          <w:sz w:val="22"/>
-          <w:szCs w:val="22"/>
-        </w:rPr>
-      </w:pPr>
-      <w:r>
-        <w:rPr>
-          <w:rFonts w:cstheme="minorHAnsi"/>
-          <w:sz w:val="22"/>
-          <w:szCs w:val="22"/>
-        </w:rPr>
-        <w:t xml:space="preserve">Examine </w:t>
+        </w:rPr>
+      </w:pPr>
+      <w:r>
+        <w:rPr>
+          <w:rFonts w:cstheme="minorHAnsi"/>
+        </w:rPr>
+        <w:t xml:space="preserve">Write a new Python program to let the user (from the keyboard) choose a user and a class and add the user into the class.  Display a list of users and a list of classes and let the user pick which class they want.  Make sure they can't add a class at the same time as a class they already have.  If time, make it so the list of classes displayed won't show classes that conflict in time with their current schedule. </w:t>
+      </w:r>
+    </w:p>
+    <w:p>
+      <w:pPr>
+        <w:rPr>
+          <w:rFonts w:cstheme="minorHAnsi"/>
+          <w:sz w:val="22"/>
+          <w:szCs w:val="22"/>
+        </w:rPr>
+      </w:pPr>
+    </w:p>
+    <w:p>
+      <w:pPr>
+        <w:rPr>
+          <w:rFonts w:cstheme="minorHAnsi"/>
+          <w:b/>
+          <w:bCs/>
+          <w:sz w:val="22"/>
+          <w:szCs w:val="22"/>
+        </w:rPr>
+      </w:pPr>
+      <w:r>
+        <w:rPr>
+          <w:rFonts w:cstheme="minorHAnsi"/>
+          <w:b/>
+          <w:bCs/>
+          <w:sz w:val="22"/>
+          <w:szCs w:val="22"/>
+        </w:rPr>
+        <w:t>Final database schema</w:t>
+      </w:r>
+    </w:p>
+    <w:p>
+      <w:pPr>
+        <w:rPr>
+          <w:rFonts w:cstheme="minorHAnsi"/>
+          <w:sz w:val="22"/>
+          <w:szCs w:val="22"/>
+        </w:rPr>
+      </w:pPr>
+    </w:p>
+    <w:p>
+      <w:pPr>
+        <w:rPr>
+          <w:rFonts w:ascii="Consolas" w:hAnsi="Consolas" w:cs="Consolas"/>
+          <w:sz w:val="22"/>
+          <w:szCs w:val="22"/>
+        </w:rPr>
+      </w:pPr>
+      <w:r>
+        <w:rPr>
+          <w:rFonts w:ascii="Consolas" w:hAnsi="Consolas" w:cs="Consolas"/>
+          <w:sz w:val="22"/>
+          <w:szCs w:val="22"/>
+        </w:rPr>
+        <w:t xml:space="preserve">drop table if exists </w:t>
+      </w:r>
+      <w:proofErr w:type="gramStart"/>
+      <w:r>
+        <w:rPr>
+          <w:rFonts w:ascii="Consolas" w:hAnsi="Consolas" w:cs="Consolas"/>
+          <w:sz w:val="22"/>
+          <w:szCs w:val="22"/>
+        </w:rPr>
+        <w:t>users;</w:t>
+      </w:r>
+      <w:proofErr w:type="gramEnd"/>
+    </w:p>
+    <w:p>
+      <w:pPr>
+        <w:rPr>
+          <w:rFonts w:ascii="Consolas" w:hAnsi="Consolas" w:cs="Consolas"/>
+          <w:sz w:val="22"/>
+          <w:szCs w:val="22"/>
+        </w:rPr>
+      </w:pPr>
+      <w:r>
+        <w:rPr>
+          <w:rFonts w:ascii="Consolas" w:hAnsi="Consolas" w:cs="Consolas"/>
+          <w:sz w:val="22"/>
+          <w:szCs w:val="22"/>
+        </w:rPr>
+        <w:t>create table users (</w:t>
+      </w:r>
+    </w:p>
+    <w:p>
+      <w:pPr>
+        <w:rPr>
+          <w:rFonts w:ascii="Consolas" w:hAnsi="Consolas" w:cs="Consolas"/>
+          <w:sz w:val="22"/>
+          <w:szCs w:val="22"/>
+        </w:rPr>
+      </w:pPr>
+      <w:r>
+        <w:rPr>
+          <w:rFonts w:ascii="Consolas" w:hAnsi="Consolas" w:cs="Consolas"/>
+          <w:sz w:val="22"/>
+          <w:szCs w:val="22"/>
+        </w:rPr>
+        <w:t xml:space="preserve">    </w:t>
       </w:r>
       <w:proofErr w:type="spellStart"/>
       <w:r>
         <w:rPr>
-          <w:rFonts w:cstheme="minorHAnsi"/>
-          <w:sz w:val="22"/>
-          <w:szCs w:val="22"/>
-        </w:rPr>
-        <w:t>dump_</w:t>
+          <w:rFonts w:ascii="Consolas" w:hAnsi="Consolas" w:cs="Consolas"/>
+          <w:sz w:val="22"/>
+          <w:szCs w:val="22"/>
+        </w:rPr>
+        <w:t>userid</w:t>
+      </w:r>
+      <w:proofErr w:type="spellEnd"/>
+      <w:r>
+        <w:rPr>
+          <w:rFonts w:ascii="Consolas" w:hAnsi="Consolas" w:cs="Consolas"/>
+          <w:sz w:val="22"/>
+          <w:szCs w:val="22"/>
+        </w:rPr>
+        <w:t xml:space="preserve"> serial primary key not null,</w:t>
+      </w:r>
+    </w:p>
+    <w:p>
+      <w:pPr>
+        <w:rPr>
+          <w:rFonts w:ascii="Consolas" w:hAnsi="Consolas" w:cs="Consolas"/>
+          <w:sz w:val="22"/>
+          <w:szCs w:val="22"/>
+        </w:rPr>
+      </w:pPr>
+      <w:r>
+        <w:rPr>
+          <w:rFonts w:ascii="Consolas" w:hAnsi="Consolas" w:cs="Consolas"/>
+          <w:sz w:val="22"/>
+          <w:szCs w:val="22"/>
+        </w:rPr>
+        <w:t xml:space="preserve">    </w:t>
+      </w:r>
+      <w:proofErr w:type="spellStart"/>
+      <w:r>
+        <w:rPr>
+          <w:rFonts w:ascii="Consolas" w:hAnsi="Consolas" w:cs="Consolas"/>
+          <w:sz w:val="22"/>
+          <w:szCs w:val="22"/>
+        </w:rPr>
+        <w:t>firstname</w:t>
+      </w:r>
+      <w:proofErr w:type="spellEnd"/>
+      <w:r>
+        <w:rPr>
+          <w:rFonts w:ascii="Consolas" w:hAnsi="Consolas" w:cs="Consolas"/>
+          <w:sz w:val="22"/>
+          <w:szCs w:val="22"/>
+        </w:rPr>
+        <w:t xml:space="preserve"> </w:t>
       </w:r>
       <w:proofErr w:type="gramStart"/>
       <w:r>
         <w:rPr>
-          <w:rFonts w:cstheme="minorHAnsi"/>
-          <w:sz w:val="22"/>
-          <w:szCs w:val="22"/>
-        </w:rPr>
-        <w:t>users</w:t>
+          <w:rFonts w:ascii="Consolas" w:hAnsi="Consolas" w:cs="Consolas"/>
+          <w:sz w:val="22"/>
+          <w:szCs w:val="22"/>
+        </w:rPr>
+        <w:t>varchar(</w:t>
+      </w:r>
+      <w:proofErr w:type="gramEnd"/>
+      <w:r>
+        <w:rPr>
+          <w:rFonts w:ascii="Consolas" w:hAnsi="Consolas" w:cs="Consolas"/>
+          <w:sz w:val="22"/>
+          <w:szCs w:val="22"/>
+        </w:rPr>
+        <w:t>80) not null,</w:t>
+      </w:r>
+    </w:p>
+    <w:p>
+      <w:pPr>
+        <w:rPr>
+          <w:rFonts w:ascii="Consolas" w:hAnsi="Consolas" w:cs="Consolas"/>
+          <w:sz w:val="22"/>
+          <w:szCs w:val="22"/>
+        </w:rPr>
+      </w:pPr>
+      <w:r>
+        <w:rPr>
+          <w:rFonts w:ascii="Consolas" w:hAnsi="Consolas" w:cs="Consolas"/>
+          <w:sz w:val="22"/>
+          <w:szCs w:val="22"/>
+        </w:rPr>
+        <w:t xml:space="preserve">    </w:t>
+      </w:r>
+      <w:proofErr w:type="spellStart"/>
+      <w:r>
+        <w:rPr>
+          <w:rFonts w:ascii="Consolas" w:hAnsi="Consolas" w:cs="Consolas"/>
+          <w:sz w:val="22"/>
+          <w:szCs w:val="22"/>
+        </w:rPr>
+        <w:t>lastname</w:t>
       </w:r>
       <w:proofErr w:type="spellEnd"/>
       <w:r>
         <w:rPr>
-          <w:rFonts w:cstheme="minorHAnsi"/>
-          <w:sz w:val="22"/>
-          <w:szCs w:val="22"/>
-        </w:rPr>
-        <w:t>(</w:t>
+          <w:rFonts w:ascii="Consolas" w:hAnsi="Consolas" w:cs="Consolas"/>
+          <w:sz w:val="22"/>
+          <w:szCs w:val="22"/>
+        </w:rPr>
+        <w:t xml:space="preserve"> </w:t>
+      </w:r>
+      <w:proofErr w:type="gramStart"/>
+      <w:r>
+        <w:rPr>
+          <w:rFonts w:ascii="Consolas" w:hAnsi="Consolas" w:cs="Consolas"/>
+          <w:sz w:val="22"/>
+          <w:szCs w:val="22"/>
+        </w:rPr>
+        <w:t>varchar(</w:t>
       </w:r>
       <w:proofErr w:type="gramEnd"/>
       <w:r>
         <w:rPr>
-          <w:rFonts w:cstheme="minorHAnsi"/>
-          <w:sz w:val="22"/>
-          <w:szCs w:val="22"/>
-        </w:rPr>
-        <w:t>)</w:t>
-      </w:r>
-    </w:p>
-    <w:p>
-      <w:pPr>
-        <w:pStyle w:val="ListParagraph"/>
-        <w:numPr>
-          <w:ilvl w:val="1"/>
-          <w:numId w:val="1"/>
-        </w:numPr>
-        <w:rPr>
-          <w:rFonts w:cstheme="minorHAnsi"/>
-          <w:sz w:val="22"/>
-          <w:szCs w:val="22"/>
-        </w:rPr>
-      </w:pPr>
-      <w:r>
-        <w:rPr>
-          <w:rFonts w:cstheme="minorHAnsi"/>
-          <w:sz w:val="22"/>
-          <w:szCs w:val="22"/>
-        </w:rPr>
-        <w:t xml:space="preserve">Examine </w:t>
+          <w:rFonts w:ascii="Consolas" w:hAnsi="Consolas" w:cs="Consolas"/>
+          <w:sz w:val="22"/>
+          <w:szCs w:val="22"/>
+        </w:rPr>
+        <w:t>80) not null</w:t>
+      </w:r>
+    </w:p>
+    <w:p>
+      <w:pPr>
+        <w:rPr>
+          <w:rFonts w:ascii="Consolas" w:hAnsi="Consolas" w:cs="Consolas"/>
+          <w:sz w:val="22"/>
+          <w:szCs w:val="22"/>
+        </w:rPr>
+      </w:pPr>
+      <w:r>
+        <w:rPr>
+          <w:rFonts w:ascii="Consolas" w:hAnsi="Consolas" w:cs="Consolas"/>
+          <w:sz w:val="22"/>
+          <w:szCs w:val="22"/>
+        </w:rPr>
+        <w:t>);</w:t>
+      </w:r>
+    </w:p>
+    <w:p>
+      <w:pPr>
+        <w:rPr>
+          <w:rFonts w:ascii="Consolas" w:hAnsi="Consolas" w:cs="Consolas"/>
+          <w:sz w:val="22"/>
+          <w:szCs w:val="22"/>
+        </w:rPr>
+      </w:pPr>
+    </w:p>
+    <w:p>
+      <w:pPr>
+        <w:rPr>
+          <w:rFonts w:ascii="Consolas" w:hAnsi="Consolas" w:cs="Consolas"/>
+          <w:sz w:val="22"/>
+          <w:szCs w:val="22"/>
+        </w:rPr>
+      </w:pPr>
+      <w:r>
+        <w:rPr>
+          <w:rFonts w:ascii="Consolas" w:hAnsi="Consolas" w:cs="Consolas"/>
+          <w:sz w:val="22"/>
+          <w:szCs w:val="22"/>
+        </w:rPr>
+        <w:t xml:space="preserve">drop table if exists </w:t>
+      </w:r>
+      <w:proofErr w:type="gramStart"/>
+      <w:r>
+        <w:rPr>
+          <w:rFonts w:ascii="Consolas" w:hAnsi="Consolas" w:cs="Consolas"/>
+          <w:sz w:val="22"/>
+          <w:szCs w:val="22"/>
+        </w:rPr>
+        <w:t>classes;</w:t>
+      </w:r>
+      <w:proofErr w:type="gramEnd"/>
+    </w:p>
+    <w:p>
+      <w:pPr>
+        <w:rPr>
+          <w:rFonts w:ascii="Consolas" w:hAnsi="Consolas" w:cs="Consolas"/>
+          <w:sz w:val="22"/>
+          <w:szCs w:val="22"/>
+        </w:rPr>
+      </w:pPr>
+      <w:r>
+        <w:rPr>
+          <w:rFonts w:ascii="Consolas" w:hAnsi="Consolas" w:cs="Consolas"/>
+          <w:sz w:val="22"/>
+          <w:szCs w:val="22"/>
+        </w:rPr>
+        <w:t>create table classes (</w:t>
+      </w:r>
+    </w:p>
+    <w:p>
+      <w:pPr>
+        <w:rPr>
+          <w:rFonts w:ascii="Consolas" w:hAnsi="Consolas" w:cs="Consolas"/>
+          <w:sz w:val="22"/>
+          <w:szCs w:val="22"/>
+        </w:rPr>
+      </w:pPr>
+      <w:r>
+        <w:rPr>
+          <w:rFonts w:ascii="Consolas" w:hAnsi="Consolas" w:cs="Consolas"/>
+          <w:sz w:val="22"/>
+          <w:szCs w:val="22"/>
+        </w:rPr>
+        <w:t xml:space="preserve">    </w:t>
       </w:r>
       <w:proofErr w:type="spellStart"/>
       <w:r>
         <w:rPr>
-          <w:rFonts w:cstheme="minorHAnsi"/>
-          <w:sz w:val="22"/>
-          <w:szCs w:val="22"/>
-        </w:rPr>
-        <w:t>add_</w:t>
+          <w:rFonts w:ascii="Consolas" w:hAnsi="Consolas" w:cs="Consolas"/>
+          <w:sz w:val="22"/>
+          <w:szCs w:val="22"/>
+        </w:rPr>
+        <w:t>classid</w:t>
+      </w:r>
+      <w:proofErr w:type="spellEnd"/>
+      <w:r>
+        <w:rPr>
+          <w:rFonts w:ascii="Consolas" w:hAnsi="Consolas" w:cs="Consolas"/>
+          <w:sz w:val="22"/>
+          <w:szCs w:val="22"/>
+        </w:rPr>
+        <w:t xml:space="preserve"> serial primary key not null,</w:t>
+      </w:r>
+    </w:p>
+    <w:p>
+      <w:pPr>
+        <w:rPr>
+          <w:rFonts w:ascii="Consolas" w:hAnsi="Consolas" w:cs="Consolas"/>
+          <w:sz w:val="22"/>
+          <w:szCs w:val="22"/>
+        </w:rPr>
+      </w:pPr>
+      <w:r>
+        <w:rPr>
+          <w:rFonts w:ascii="Consolas" w:hAnsi="Consolas" w:cs="Consolas"/>
+          <w:sz w:val="22"/>
+          <w:szCs w:val="22"/>
+        </w:rPr>
+        <w:t xml:space="preserve">    </w:t>
+      </w:r>
+      <w:proofErr w:type="spellStart"/>
+      <w:r>
+        <w:rPr>
+          <w:rFonts w:ascii="Consolas" w:hAnsi="Consolas" w:cs="Consolas"/>
+          <w:sz w:val="22"/>
+          <w:szCs w:val="22"/>
+        </w:rPr>
+        <w:t>classnumber</w:t>
+      </w:r>
+      <w:proofErr w:type="spellEnd"/>
+      <w:r>
+        <w:rPr>
+          <w:rFonts w:ascii="Consolas" w:hAnsi="Consolas" w:cs="Consolas"/>
+          <w:sz w:val="22"/>
+          <w:szCs w:val="22"/>
+        </w:rPr>
+        <w:t xml:space="preserve"> </w:t>
       </w:r>
       <w:proofErr w:type="gramStart"/>
       <w:r>
         <w:rPr>
-          <w:rFonts w:cstheme="minorHAnsi"/>
-          <w:sz w:val="22"/>
-          <w:szCs w:val="22"/>
-        </w:rPr>
-        <w:t>user</w:t>
+          <w:rFonts w:ascii="Consolas" w:hAnsi="Consolas" w:cs="Consolas"/>
+          <w:sz w:val="22"/>
+          <w:szCs w:val="22"/>
+        </w:rPr>
+        <w:t>varchar(</w:t>
+      </w:r>
+      <w:proofErr w:type="gramEnd"/>
+      <w:r>
+        <w:rPr>
+          <w:rFonts w:ascii="Consolas" w:hAnsi="Consolas" w:cs="Consolas"/>
+          <w:sz w:val="22"/>
+          <w:szCs w:val="22"/>
+        </w:rPr>
+        <w:t>10) not null,</w:t>
+      </w:r>
+    </w:p>
+    <w:p>
+      <w:pPr>
+        <w:rPr>
+          <w:rFonts w:ascii="Consolas" w:hAnsi="Consolas" w:cs="Consolas"/>
+          <w:sz w:val="22"/>
+          <w:szCs w:val="22"/>
+        </w:rPr>
+      </w:pPr>
+      <w:r>
+        <w:rPr>
+          <w:rFonts w:ascii="Consolas" w:hAnsi="Consolas" w:cs="Consolas"/>
+          <w:sz w:val="22"/>
+          <w:szCs w:val="22"/>
+        </w:rPr>
+        <w:t xml:space="preserve">    </w:t>
+      </w:r>
+      <w:proofErr w:type="spellStart"/>
+      <w:r>
+        <w:rPr>
+          <w:rFonts w:ascii="Consolas" w:hAnsi="Consolas" w:cs="Consolas"/>
+          <w:sz w:val="22"/>
+          <w:szCs w:val="22"/>
+        </w:rPr>
+        <w:t>classname</w:t>
       </w:r>
       <w:proofErr w:type="spellEnd"/>
       <w:r>
         <w:rPr>
-          <w:rFonts w:cstheme="minorHAnsi"/>
-          <w:sz w:val="22"/>
-          <w:szCs w:val="22"/>
-        </w:rPr>
-        <w:t>(</w:t>
+          <w:rFonts w:ascii="Consolas" w:hAnsi="Consolas" w:cs="Consolas"/>
+          <w:sz w:val="22"/>
+          <w:szCs w:val="22"/>
+        </w:rPr>
+        <w:t xml:space="preserve"> </w:t>
+      </w:r>
+      <w:proofErr w:type="gramStart"/>
+      <w:r>
+        <w:rPr>
+          <w:rFonts w:ascii="Consolas" w:hAnsi="Consolas" w:cs="Consolas"/>
+          <w:sz w:val="22"/>
+          <w:szCs w:val="22"/>
+        </w:rPr>
+        <w:t>varchar(</w:t>
       </w:r>
       <w:proofErr w:type="gramEnd"/>
       <w:r>
         <w:rPr>
-          <w:rFonts w:cstheme="minorHAnsi"/>
-          <w:sz w:val="22"/>
-          <w:szCs w:val="22"/>
-        </w:rPr>
-        <w:t>)</w:t>
-      </w:r>
-    </w:p>
-    <w:p>
-      <w:pPr>
-        <w:pStyle w:val="ListParagraph"/>
-        <w:numPr>
-          <w:ilvl w:val="1"/>
-          <w:numId w:val="1"/>
-        </w:numPr>
-        <w:rPr>
-          <w:rFonts w:cstheme="minorHAnsi"/>
-          <w:sz w:val="22"/>
-          <w:szCs w:val="22"/>
-        </w:rPr>
-      </w:pPr>
-      <w:r>
-        <w:rPr>
-          <w:rFonts w:cstheme="minorHAnsi"/>
-          <w:sz w:val="22"/>
-          <w:szCs w:val="22"/>
-        </w:rPr>
-        <w:t xml:space="preserve">Call </w:t>
+          <w:rFonts w:ascii="Consolas" w:hAnsi="Consolas" w:cs="Consolas"/>
+          <w:sz w:val="22"/>
+          <w:szCs w:val="22"/>
+        </w:rPr>
+        <w:t>80) not null,</w:t>
+      </w:r>
+    </w:p>
+    <w:p>
+      <w:pPr>
+        <w:rPr>
+          <w:rFonts w:ascii="Consolas" w:hAnsi="Consolas" w:cs="Consolas"/>
+          <w:sz w:val="22"/>
+          <w:szCs w:val="22"/>
+        </w:rPr>
+      </w:pPr>
+      <w:r>
+        <w:rPr>
+          <w:rFonts w:ascii="Consolas" w:hAnsi="Consolas" w:cs="Consolas"/>
+          <w:sz w:val="22"/>
+          <w:szCs w:val="22"/>
+        </w:rPr>
+        <w:t xml:space="preserve">    </w:t>
       </w:r>
       <w:proofErr w:type="spellStart"/>
       <w:r>
         <w:rPr>
-          <w:rFonts w:cstheme="minorHAnsi"/>
-          <w:sz w:val="22"/>
-          <w:szCs w:val="22"/>
-        </w:rPr>
-        <w:t>add_user</w:t>
+          <w:rFonts w:ascii="Consolas" w:hAnsi="Consolas" w:cs="Consolas"/>
+          <w:sz w:val="22"/>
+          <w:szCs w:val="22"/>
+        </w:rPr>
+        <w:t>classtime</w:t>
       </w:r>
       <w:proofErr w:type="spellEnd"/>
       <w:r>
         <w:rPr>
-          <w:rFonts w:cstheme="minorHAnsi"/>
-          <w:sz w:val="22"/>
-          <w:szCs w:val="22"/>
-        </w:rPr>
-        <w:t xml:space="preserve"> a few times from </w:t>
+          <w:rFonts w:ascii="Consolas" w:hAnsi="Consolas" w:cs="Consolas"/>
+          <w:sz w:val="22"/>
+          <w:szCs w:val="22"/>
+        </w:rPr>
+        <w:t xml:space="preserve"> int not null,</w:t>
+      </w:r>
+    </w:p>
+    <w:p>
+      <w:pPr>
+        <w:rPr>
+          <w:rFonts w:ascii="Consolas" w:hAnsi="Consolas" w:cs="Consolas"/>
+          <w:sz w:val="22"/>
+          <w:szCs w:val="22"/>
+        </w:rPr>
+      </w:pPr>
+      <w:r>
+        <w:rPr>
+          <w:rFonts w:ascii="Consolas" w:hAnsi="Consolas" w:cs="Consolas"/>
+          <w:sz w:val="22"/>
+          <w:szCs w:val="22"/>
+        </w:rPr>
+        <w:t xml:space="preserve">    </w:t>
+      </w:r>
+      <w:proofErr w:type="spellStart"/>
+      <w:r>
+        <w:rPr>
+          <w:rFonts w:ascii="Consolas" w:hAnsi="Consolas" w:cs="Consolas"/>
+          <w:sz w:val="22"/>
+          <w:szCs w:val="22"/>
+        </w:rPr>
+        <w:t>profname</w:t>
+      </w:r>
+      <w:proofErr w:type="spellEnd"/>
+      <w:r>
+        <w:rPr>
+          <w:rFonts w:ascii="Consolas" w:hAnsi="Consolas" w:cs="Consolas"/>
+          <w:sz w:val="22"/>
+          <w:szCs w:val="22"/>
+        </w:rPr>
+        <w:t xml:space="preserve"> </w:t>
       </w:r>
       <w:proofErr w:type="gramStart"/>
       <w:r>
         <w:rPr>
-          <w:rFonts w:cstheme="minorHAnsi"/>
-          <w:sz w:val="22"/>
-          <w:szCs w:val="22"/>
-        </w:rPr>
-        <w:t>main(</w:t>
+          <w:rFonts w:ascii="Consolas" w:hAnsi="Consolas" w:cs="Consolas"/>
+          <w:sz w:val="22"/>
+          <w:szCs w:val="22"/>
+        </w:rPr>
+        <w:t>varchar(</w:t>
       </w:r>
       <w:proofErr w:type="gramEnd"/>
       <w:r>
         <w:rPr>
-          <w:rFonts w:cstheme="minorHAnsi"/>
-          <w:sz w:val="22"/>
-          <w:szCs w:val="22"/>
-        </w:rPr>
-        <w:t>)</w:t>
-      </w:r>
-    </w:p>
-    <w:p>
-      <w:pPr>
-        <w:pStyle w:val="ListParagraph"/>
-        <w:numPr>
-          <w:ilvl w:val="1"/>
-          <w:numId w:val="1"/>
-        </w:numPr>
-        <w:rPr>
-          <w:rFonts w:cstheme="minorHAnsi"/>
-          <w:sz w:val="22"/>
-          <w:szCs w:val="22"/>
-        </w:rPr>
-      </w:pPr>
-      <w:r>
-        <w:rPr>
-          <w:rFonts w:cstheme="minorHAnsi"/>
-          <w:sz w:val="22"/>
-          <w:szCs w:val="22"/>
-        </w:rPr>
-        <w:t>Use print/input statements to let the user add users to the database.</w:t>
-      </w:r>
-    </w:p>
-    <w:p>
-      <w:pPr>
-        <w:pStyle w:val="ListParagraph"/>
-        <w:numPr>
-          <w:ilvl w:val="1"/>
-          <w:numId w:val="1"/>
-        </w:numPr>
-        <w:rPr>
-          <w:rFonts w:cstheme="minorHAnsi"/>
-          <w:sz w:val="22"/>
-          <w:szCs w:val="22"/>
-        </w:rPr>
-      </w:pPr>
-      <w:r>
-        <w:rPr>
-          <w:rFonts w:cstheme="minorHAnsi"/>
-          <w:sz w:val="22"/>
-          <w:szCs w:val="22"/>
-        </w:rPr>
-        <w:t xml:space="preserve">Examine </w:t>
+          <w:rFonts w:ascii="Consolas" w:hAnsi="Consolas" w:cs="Consolas"/>
+          <w:sz w:val="22"/>
+          <w:szCs w:val="22"/>
+        </w:rPr>
+        <w:t>80) not null</w:t>
+      </w:r>
+    </w:p>
+    <w:p>
+      <w:pPr>
+        <w:rPr>
+          <w:rFonts w:ascii="Consolas" w:hAnsi="Consolas" w:cs="Consolas"/>
+          <w:sz w:val="22"/>
+          <w:szCs w:val="22"/>
+        </w:rPr>
+      </w:pPr>
+      <w:r>
+        <w:rPr>
+          <w:rFonts w:ascii="Consolas" w:hAnsi="Consolas" w:cs="Consolas"/>
+          <w:sz w:val="22"/>
+          <w:szCs w:val="22"/>
+        </w:rPr>
+        <w:t>);</w:t>
+      </w:r>
+    </w:p>
+    <w:p>
+      <w:pPr>
+        <w:rPr>
+          <w:rFonts w:ascii="Consolas" w:hAnsi="Consolas" w:cs="Consolas"/>
+          <w:sz w:val="22"/>
+          <w:szCs w:val="22"/>
+        </w:rPr>
+      </w:pPr>
+    </w:p>
+    <w:p>
+      <w:pPr>
+        <w:rPr>
+          <w:rFonts w:ascii="Consolas" w:hAnsi="Consolas" w:cs="Consolas"/>
+          <w:sz w:val="22"/>
+          <w:szCs w:val="22"/>
+        </w:rPr>
+      </w:pPr>
+      <w:r>
+        <w:rPr>
+          <w:rFonts w:ascii="Consolas" w:hAnsi="Consolas" w:cs="Consolas"/>
+          <w:sz w:val="22"/>
+          <w:szCs w:val="22"/>
+        </w:rPr>
+        <w:t xml:space="preserve">drop table if exists </w:t>
+      </w:r>
+      <w:proofErr w:type="gramStart"/>
+      <w:r>
+        <w:rPr>
+          <w:rFonts w:ascii="Consolas" w:hAnsi="Consolas" w:cs="Consolas"/>
+          <w:sz w:val="22"/>
+          <w:szCs w:val="22"/>
+        </w:rPr>
+        <w:t>enroll;</w:t>
+      </w:r>
+      <w:proofErr w:type="gramEnd"/>
+    </w:p>
+    <w:p>
+      <w:pPr>
+        <w:rPr>
+          <w:rFonts w:ascii="Consolas" w:hAnsi="Consolas" w:cs="Consolas"/>
+          <w:sz w:val="22"/>
+          <w:szCs w:val="22"/>
+        </w:rPr>
+      </w:pPr>
+      <w:r>
+        <w:rPr>
+          <w:rFonts w:ascii="Consolas" w:hAnsi="Consolas" w:cs="Consolas"/>
+          <w:sz w:val="22"/>
+          <w:szCs w:val="22"/>
+        </w:rPr>
+        <w:t>create table enroll (</w:t>
+      </w:r>
+    </w:p>
+    <w:p>
+      <w:pPr>
+        <w:rPr>
+          <w:rFonts w:ascii="Consolas" w:hAnsi="Consolas" w:cs="Consolas"/>
+          <w:sz w:val="22"/>
+          <w:szCs w:val="22"/>
+        </w:rPr>
+      </w:pPr>
+      <w:r>
+        <w:rPr>
+          <w:rFonts w:ascii="Consolas" w:hAnsi="Consolas" w:cs="Consolas"/>
+          <w:sz w:val="22"/>
+          <w:szCs w:val="22"/>
+        </w:rPr>
+        <w:t xml:space="preserve">    </w:t>
       </w:r>
       <w:proofErr w:type="spellStart"/>
       <w:r>
         <w:rPr>
-          <w:rFonts w:cstheme="minorHAnsi"/>
-          <w:sz w:val="22"/>
-          <w:szCs w:val="22"/>
-        </w:rPr>
-        <w:t>add_users_from_</w:t>
-      </w:r>
-      <w:proofErr w:type="gramStart"/>
-      <w:r>
-        <w:rPr>
-          <w:rFonts w:cstheme="minorHAnsi"/>
-          <w:sz w:val="22"/>
-          <w:szCs w:val="22"/>
-        </w:rPr>
-        <w:t>csv</w:t>
+          <w:rFonts w:ascii="Consolas" w:hAnsi="Consolas" w:cs="Consolas"/>
+          <w:sz w:val="22"/>
+          <w:szCs w:val="22"/>
+        </w:rPr>
+        <w:t>userid</w:t>
       </w:r>
       <w:proofErr w:type="spellEnd"/>
       <w:r>
         <w:rPr>
-          <w:rFonts w:cstheme="minorHAnsi"/>
-          <w:sz w:val="22"/>
-          <w:szCs w:val="22"/>
-        </w:rPr>
-        <w:t>(</w:t>
-      </w:r>
-      <w:proofErr w:type="gramEnd"/>
-      <w:r>
-        <w:rPr>
-          <w:rFonts w:cstheme="minorHAnsi"/>
-          <w:sz w:val="22"/>
-          <w:szCs w:val="22"/>
-        </w:rPr>
-        <w:t>) and call from main().</w:t>
-      </w:r>
-      <w:r>
-        <w:rPr>
-          <w:rFonts w:cstheme="minorHAnsi"/>
-          <w:sz w:val="22"/>
-          <w:szCs w:val="22"/>
-        </w:rPr>
-        <w:br/>
-      </w:r>
-    </w:p>
-    <w:p>
-      <w:pPr>
-        <w:pStyle w:val="ListParagraph"/>
-        <w:numPr>
-          <w:ilvl w:val="0"/>
-          <w:numId w:val="1"/>
-        </w:numPr>
-        <w:rPr>
-          <w:rFonts w:cstheme="minorHAnsi"/>
-          <w:sz w:val="22"/>
-          <w:szCs w:val="22"/>
-        </w:rPr>
-      </w:pPr>
-      <w:r>
-        <w:rPr>
-          <w:rFonts w:cstheme="minorHAnsi"/>
-          <w:sz w:val="22"/>
-          <w:szCs w:val="22"/>
-        </w:rPr>
-        <w:t xml:space="preserve">Duplicate </w:t>
-      </w:r>
-      <w:r>
-        <w:rPr>
-          <w:rFonts w:cstheme="minorHAnsi"/>
-          <w:sz w:val="22"/>
-          <w:szCs w:val="22"/>
-        </w:rPr>
-        <w:t xml:space="preserve">the </w:t>
-      </w:r>
-      <w:r>
-        <w:rPr>
-          <w:rFonts w:cstheme="minorHAnsi"/>
-          <w:sz w:val="22"/>
-          <w:szCs w:val="22"/>
-        </w:rPr>
-        <w:t xml:space="preserve">functionality </w:t>
-      </w:r>
-      <w:r>
-        <w:rPr>
-          <w:rFonts w:cstheme="minorHAnsi"/>
-          <w:sz w:val="22"/>
-          <w:szCs w:val="22"/>
-        </w:rPr>
-        <w:t>of test-users in test-classes.py, through importing from CSV.</w:t>
-      </w:r>
-      <w:r>
-        <w:rPr>
-          <w:rFonts w:cstheme="minorHAnsi"/>
-          <w:sz w:val="22"/>
-          <w:szCs w:val="22"/>
-        </w:rPr>
-        <w:br/>
-      </w:r>
-    </w:p>
-    <w:p>
-      <w:pPr>
-        <w:pStyle w:val="ListParagraph"/>
-        <w:numPr>
-          <w:ilvl w:val="0"/>
-          <w:numId w:val="1"/>
-        </w:numPr>
-        <w:rPr>
-          <w:rFonts w:cstheme="minorHAnsi"/>
-          <w:sz w:val="22"/>
-          <w:szCs w:val="22"/>
-        </w:rPr>
-      </w:pPr>
-      <w:r>
-        <w:rPr>
-          <w:rFonts w:cstheme="minorHAnsi"/>
-          <w:sz w:val="22"/>
-          <w:szCs w:val="22"/>
-        </w:rPr>
-        <w:t xml:space="preserve">Add a new table to let students enroll in classes.  Edit </w:t>
+          <w:rFonts w:ascii="Consolas" w:hAnsi="Consolas" w:cs="Consolas"/>
+          <w:sz w:val="22"/>
+          <w:szCs w:val="22"/>
+        </w:rPr>
+        <w:t xml:space="preserve"> int not null,</w:t>
+      </w:r>
+    </w:p>
+    <w:p>
+      <w:pPr>
+        <w:rPr>
+          <w:rFonts w:ascii="Consolas" w:hAnsi="Consolas" w:cs="Consolas"/>
+          <w:sz w:val="22"/>
+          <w:szCs w:val="22"/>
+        </w:rPr>
+      </w:pPr>
+      <w:r>
+        <w:rPr>
+          <w:rFonts w:ascii="Consolas" w:hAnsi="Consolas" w:cs="Consolas"/>
+          <w:sz w:val="22"/>
+          <w:szCs w:val="22"/>
+        </w:rPr>
+        <w:t xml:space="preserve">    </w:t>
       </w:r>
       <w:proofErr w:type="spellStart"/>
       <w:r>
         <w:rPr>
-          <w:rFonts w:cstheme="minorHAnsi"/>
-          <w:sz w:val="22"/>
-          <w:szCs w:val="22"/>
-        </w:rPr>
-        <w:t>schema.sql</w:t>
+          <w:rFonts w:ascii="Consolas" w:hAnsi="Consolas" w:cs="Consolas"/>
+          <w:sz w:val="22"/>
+          <w:szCs w:val="22"/>
+        </w:rPr>
+        <w:t>classid</w:t>
       </w:r>
       <w:proofErr w:type="spellEnd"/>
       <w:r>
         <w:rPr>
-          <w:rFonts w:cstheme="minorHAnsi"/>
-          <w:sz w:val="22"/>
-          <w:szCs w:val="22"/>
-        </w:rPr>
-        <w:t xml:space="preserve"> to do this.</w:t>
-      </w:r>
-      <w:r>
-        <w:rPr>
-          <w:rFonts w:cstheme="minorHAnsi"/>
-          <w:sz w:val="22"/>
-          <w:szCs w:val="22"/>
-        </w:rPr>
-        <w:t xml:space="preserve">  Rerun create-tables.py to make the new table.  (You will have to re-run test-users.py and test-classes.py to re-add the content</w:t>
-      </w:r>
-      <w:r>
-        <w:rPr>
-          <w:rFonts w:cstheme="minorHAnsi"/>
-          <w:sz w:val="22"/>
-          <w:szCs w:val="22"/>
-        </w:rPr>
-        <w:t xml:space="preserve"> to the tables</w:t>
-      </w:r>
-      <w:r>
-        <w:rPr>
-          <w:rFonts w:cstheme="minorHAnsi"/>
-          <w:sz w:val="22"/>
-          <w:szCs w:val="22"/>
-        </w:rPr>
-        <w:t>.)</w:t>
-      </w:r>
-      <w:r>
-        <w:rPr>
-          <w:rFonts w:cstheme="minorHAnsi"/>
-          <w:sz w:val="22"/>
-          <w:szCs w:val="22"/>
-        </w:rPr>
-        <w:br/>
-      </w:r>
-    </w:p>
-    <w:p>
-      <w:pPr>
-        <w:pStyle w:val="ListParagraph"/>
-        <w:numPr>
-          <w:ilvl w:val="0"/>
-          <w:numId w:val="1"/>
-        </w:numPr>
-        <w:rPr>
-          <w:rFonts w:cstheme="minorHAnsi"/>
-          <w:sz w:val="22"/>
-          <w:szCs w:val="22"/>
-        </w:rPr>
-      </w:pPr>
-      <w:r>
-        <w:rPr>
-          <w:rFonts w:cstheme="minorHAnsi"/>
-          <w:sz w:val="22"/>
-          <w:szCs w:val="22"/>
-        </w:rPr>
-        <w:t xml:space="preserve">Write a new Python program to let the user (from the keyboard) choose a user and a class and add the user into the class.  Display a list of users and a list of classes and let the user pick which class they want.  Make sure they can't add a class at the same time as a class they already have.  If time, make it so the list of classes displayed won't show classes that conflict in time with their current schedule. </w:t>
+          <w:rFonts w:ascii="Consolas" w:hAnsi="Consolas" w:cs="Consolas"/>
+          <w:sz w:val="22"/>
+          <w:szCs w:val="22"/>
+        </w:rPr>
+        <w:t xml:space="preserve"> int not null</w:t>
+      </w:r>
+    </w:p>
+    <w:p>
+      <w:pPr>
+        <w:rPr>
+          <w:rFonts w:ascii="Consolas" w:hAnsi="Consolas" w:cs="Consolas"/>
+          <w:sz w:val="22"/>
+          <w:szCs w:val="22"/>
+        </w:rPr>
+      </w:pPr>
+      <w:r>
+        <w:rPr>
+          <w:rFonts w:ascii="Consolas" w:hAnsi="Consolas" w:cs="Consolas"/>
+          <w:sz w:val="22"/>
+          <w:szCs w:val="22"/>
+        </w:rPr>
+        <w:t>);</w:t>
       </w:r>
     </w:p>
     <w:sectPr>
@@ -1457,11 +2481,195 @@
 </file>
 
 <file path=word/numbering.xml><?xml version="1.0" encoding="utf-8"?>
-<w:numbering xmlns:wpc="http://schemas.microsoft.com/office/word/2010/wordprocessingCanvas" xmlns:cx="http://schemas.microsoft.com/office/drawing/2014/chartex" xmlns:cx1="http://schemas.microsoft.com/office/drawing/2015/9/8/chartex" xmlns:cx2="http://schemas.microsoft.com/office/drawing/2015/10/21/chartex" xmlns:cx3="http://schemas.microsoft.com/office/drawing/2016/5/9/chartex" xmlns:cx4="http://schemas.microsoft.com/office/drawing/2016/5/10/chartex" xmlns:cx5="http://schemas.microsoft.com/office/drawing/2016/5/11/chartex" xmlns:cx6="http://schemas.microsoft.com/office/drawing/2016/5/12/chartex" xmlns:cx7="http://schemas.microsoft.com/office/drawing/2016/5/13/chartex" xmlns:cx8="http://schemas.microsoft.com/office/drawing/2016/5/14/chartex" xmlns:mc="http://schemas.openxmlformats.org/markup-compatibility/2006" xmlns:aink="http://schemas.microsoft.com/office/drawing/2016/ink" xmlns:am3d="http://schemas.microsoft.com/office/drawing/2017/model3d" xmlns:o="urn:schemas-microsoft-com:office:office" xmlns:r="http://schemas.openxmlformats.org/officeDocument/2006/relationships" xmlns:m="http://schemas.openxmlformats.org/officeDocument/2006/math" xmlns:v="urn:schemas-microsoft-com:vml" xmlns:wp14="http://schemas.microsoft.com/office/word/2010/wordprocessingDrawing" xmlns:wp="http://schemas.openxmlformats.org/drawingml/2006/wordprocessingDrawing" xmlns:w10="urn:schemas-microsoft-com:office:word" xmlns:w="http://schemas.openxmlformats.org/wordprocessingml/2006/main" xmlns:w14="http://schemas.microsoft.com/office/word/2010/wordml" xmlns:w15="http://schemas.microsoft.com/office/word/2012/wordml" xmlns:w16cex="http://schemas.microsoft.com/office/word/2018/wordml/cex" xmlns:w16cid="http://schemas.microsoft.com/office/word/2016/wordml/cid" xmlns:w16="http://schemas.microsoft.com/office/word/2018/wordml" xmlns:w16sdtdh="http://schemas.microsoft.com/office/word/2020/wordml/sdtdatahash" xmlns:w16se="http://schemas.microsoft.com/office/word/2015/wordml/symex" xmlns:wpg="http://schemas.microsoft.com/office/word/2010/wordprocessingGroup" xmlns:wpi="http://schemas.microsoft.com/office/word/2010/wordprocessingInk" xmlns:wne="http://schemas.microsoft.com/office/word/2006/wordml" xmlns:wps="http://schemas.microsoft.com/office/word/2010/wordprocessingShape" mc:Ignorable="w14 w15 w16se w16cid w16 w16cex w16sdtdh wp14">
+<w:numbering xmlns:wpc="http://schemas.microsoft.com/office/word/2010/wordprocessingCanvas" xmlns:cx="http://schemas.microsoft.com/office/drawing/2014/chartex" xmlns:cx1="http://schemas.microsoft.com/office/drawing/2015/9/8/chartex" xmlns:cx2="http://schemas.microsoft.com/office/drawing/2015/10/21/chartex" xmlns:cx3="http://schemas.microsoft.com/office/drawing/2016/5/9/chartex" xmlns:cx4="http://schemas.microsoft.com/office/drawing/2016/5/10/chartex" xmlns:cx5="http://schemas.microsoft.com/office/drawing/2016/5/11/chartex" xmlns:cx6="http://schemas.microsoft.com/office/drawing/2016/5/12/chartex" xmlns:cx7="http://schemas.microsoft.com/office/drawing/2016/5/13/chartex" xmlns:cx8="http://schemas.microsoft.com/office/drawing/2016/5/14/chartex" xmlns:mc="http://schemas.openxmlformats.org/markup-compatibility/2006" xmlns:aink="http://schemas.microsoft.com/office/drawing/2016/ink" xmlns:am3d="http://schemas.microsoft.com/office/drawing/2017/model3d" xmlns:o="urn:schemas-microsoft-com:office:office" xmlns:oel="http://schemas.microsoft.com/office/2019/extlst" xmlns:r="http://schemas.openxmlformats.org/officeDocument/2006/relationships" xmlns:m="http://schemas.openxmlformats.org/officeDocument/2006/math" xmlns:v="urn:schemas-microsoft-com:vml" xmlns:wp14="http://schemas.microsoft.com/office/word/2010/wordprocessingDrawing" xmlns:wp="http://schemas.openxmlformats.org/drawingml/2006/wordprocessingDrawing" xmlns:w10="urn:schemas-microsoft-com:office:word" xmlns:w="http://schemas.openxmlformats.org/wordprocessingml/2006/main" xmlns:w14="http://schemas.microsoft.com/office/word/2010/wordml" xmlns:w15="http://schemas.microsoft.com/office/word/2012/wordml" xmlns:w16cex="http://schemas.microsoft.com/office/word/2018/wordml/cex" xmlns:w16cid="http://schemas.microsoft.com/office/word/2016/wordml/cid" xmlns:w16="http://schemas.microsoft.com/office/word/2018/wordml" xmlns:w16sdtdh="http://schemas.microsoft.com/office/word/2020/wordml/sdtdatahash" xmlns:w16se="http://schemas.microsoft.com/office/word/2015/wordml/symex" xmlns:wpg="http://schemas.microsoft.com/office/word/2010/wordprocessingGroup" xmlns:wpi="http://schemas.microsoft.com/office/word/2010/wordprocessingInk" xmlns:wne="http://schemas.microsoft.com/office/word/2006/wordml" xmlns:wps="http://schemas.microsoft.com/office/word/2010/wordprocessingShape" mc:Ignorable="w14 w15 w16se w16cid w16 w16cex w16sdtdh wp14">
   <w:abstractNum w:abstractNumId="0" w15:restartNumberingAfterBreak="0">
+    <w:nsid w:val="13BF35D0"/>
+    <w:multiLevelType w:val="hybridMultilevel"/>
+    <w:tmpl w:val="8D34691C"/>
+    <w:lvl w:ilvl="0" w:tplc="FFFFFFFF">
+      <w:start w:val="1"/>
+      <w:numFmt w:val="decimal"/>
+      <w:lvlText w:val="%1."/>
+      <w:lvlJc w:val="left"/>
+      <w:pPr>
+        <w:ind w:left="720" w:hanging="360"/>
+      </w:pPr>
+      <w:rPr>
+        <w:rFonts w:hint="default"/>
+      </w:rPr>
+    </w:lvl>
+    <w:lvl w:ilvl="1" w:tplc="04090001">
+      <w:start w:val="1"/>
+      <w:numFmt w:val="bullet"/>
+      <w:lvlText w:val=""/>
+      <w:lvlJc w:val="left"/>
+      <w:pPr>
+        <w:ind w:left="1440" w:hanging="360"/>
+      </w:pPr>
+      <w:rPr>
+        <w:rFonts w:ascii="Symbol" w:hAnsi="Symbol" w:hint="default"/>
+      </w:rPr>
+    </w:lvl>
+    <w:lvl w:ilvl="2" w:tplc="FFFFFFFF" w:tentative="1">
+      <w:start w:val="1"/>
+      <w:numFmt w:val="lowerRoman"/>
+      <w:lvlText w:val="%3."/>
+      <w:lvlJc w:val="right"/>
+      <w:pPr>
+        <w:ind w:left="2160" w:hanging="180"/>
+      </w:pPr>
+    </w:lvl>
+    <w:lvl w:ilvl="3" w:tplc="FFFFFFFF" w:tentative="1">
+      <w:start w:val="1"/>
+      <w:numFmt w:val="decimal"/>
+      <w:lvlText w:val="%4."/>
+      <w:lvlJc w:val="left"/>
+      <w:pPr>
+        <w:ind w:left="2880" w:hanging="360"/>
+      </w:pPr>
+    </w:lvl>
+    <w:lvl w:ilvl="4" w:tplc="FFFFFFFF" w:tentative="1">
+      <w:start w:val="1"/>
+      <w:numFmt w:val="lowerLetter"/>
+      <w:lvlText w:val="%5."/>
+      <w:lvlJc w:val="left"/>
+      <w:pPr>
+        <w:ind w:left="3600" w:hanging="360"/>
+      </w:pPr>
+    </w:lvl>
+    <w:lvl w:ilvl="5" w:tplc="FFFFFFFF" w:tentative="1">
+      <w:start w:val="1"/>
+      <w:numFmt w:val="lowerRoman"/>
+      <w:lvlText w:val="%6."/>
+      <w:lvlJc w:val="right"/>
+      <w:pPr>
+        <w:ind w:left="4320" w:hanging="180"/>
+      </w:pPr>
+    </w:lvl>
+    <w:lvl w:ilvl="6" w:tplc="FFFFFFFF" w:tentative="1">
+      <w:start w:val="1"/>
+      <w:numFmt w:val="decimal"/>
+      <w:lvlText w:val="%7."/>
+      <w:lvlJc w:val="left"/>
+      <w:pPr>
+        <w:ind w:left="5040" w:hanging="360"/>
+      </w:pPr>
+    </w:lvl>
+    <w:lvl w:ilvl="7" w:tplc="FFFFFFFF" w:tentative="1">
+      <w:start w:val="1"/>
+      <w:numFmt w:val="lowerLetter"/>
+      <w:lvlText w:val="%8."/>
+      <w:lvlJc w:val="left"/>
+      <w:pPr>
+        <w:ind w:left="5760" w:hanging="360"/>
+      </w:pPr>
+    </w:lvl>
+    <w:lvl w:ilvl="8" w:tplc="FFFFFFFF" w:tentative="1">
+      <w:start w:val="1"/>
+      <w:numFmt w:val="lowerRoman"/>
+      <w:lvlText w:val="%9."/>
+      <w:lvlJc w:val="right"/>
+      <w:pPr>
+        <w:ind w:left="6480" w:hanging="180"/>
+      </w:pPr>
+    </w:lvl>
+  </w:abstractNum>
+  <w:abstractNum w:abstractNumId="1" w15:restartNumberingAfterBreak="0">
+    <w:nsid w:val="3C1367B4"/>
+    <w:multiLevelType w:val="hybridMultilevel"/>
+    <w:tmpl w:val="9594C5A8"/>
+    <w:lvl w:ilvl="0" w:tplc="FFFFFFFF">
+      <w:start w:val="1"/>
+      <w:numFmt w:val="decimal"/>
+      <w:lvlText w:val="%1."/>
+      <w:lvlJc w:val="left"/>
+      <w:pPr>
+        <w:ind w:left="720" w:hanging="360"/>
+      </w:pPr>
+      <w:rPr>
+        <w:rFonts w:hint="default"/>
+      </w:rPr>
+    </w:lvl>
+    <w:lvl w:ilvl="1" w:tplc="04090001">
+      <w:start w:val="1"/>
+      <w:numFmt w:val="bullet"/>
+      <w:lvlText w:val=""/>
+      <w:lvlJc w:val="left"/>
+      <w:pPr>
+        <w:ind w:left="1440" w:hanging="360"/>
+      </w:pPr>
+      <w:rPr>
+        <w:rFonts w:ascii="Symbol" w:hAnsi="Symbol" w:hint="default"/>
+      </w:rPr>
+    </w:lvl>
+    <w:lvl w:ilvl="2" w:tplc="FFFFFFFF" w:tentative="1">
+      <w:start w:val="1"/>
+      <w:numFmt w:val="lowerRoman"/>
+      <w:lvlText w:val="%3."/>
+      <w:lvlJc w:val="right"/>
+      <w:pPr>
+        <w:ind w:left="2160" w:hanging="180"/>
+      </w:pPr>
+    </w:lvl>
+    <w:lvl w:ilvl="3" w:tplc="FFFFFFFF" w:tentative="1">
+      <w:start w:val="1"/>
+      <w:numFmt w:val="decimal"/>
+      <w:lvlText w:val="%4."/>
+      <w:lvlJc w:val="left"/>
+      <w:pPr>
+        <w:ind w:left="2880" w:hanging="360"/>
+      </w:pPr>
+    </w:lvl>
+    <w:lvl w:ilvl="4" w:tplc="FFFFFFFF" w:tentative="1">
+      <w:start w:val="1"/>
+      <w:numFmt w:val="lowerLetter"/>
+      <w:lvlText w:val="%5."/>
+      <w:lvlJc w:val="left"/>
+      <w:pPr>
+        <w:ind w:left="3600" w:hanging="360"/>
+      </w:pPr>
+    </w:lvl>
+    <w:lvl w:ilvl="5" w:tplc="FFFFFFFF" w:tentative="1">
+      <w:start w:val="1"/>
+      <w:numFmt w:val="lowerRoman"/>
+      <w:lvlText w:val="%6."/>
+      <w:lvlJc w:val="right"/>
+      <w:pPr>
+        <w:ind w:left="4320" w:hanging="180"/>
+      </w:pPr>
+    </w:lvl>
+    <w:lvl w:ilvl="6" w:tplc="FFFFFFFF" w:tentative="1">
+      <w:start w:val="1"/>
+      <w:numFmt w:val="decimal"/>
+      <w:lvlText w:val="%7."/>
+      <w:lvlJc w:val="left"/>
+      <w:pPr>
+        <w:ind w:left="5040" w:hanging="360"/>
+      </w:pPr>
+    </w:lvl>
+    <w:lvl w:ilvl="7" w:tplc="FFFFFFFF" w:tentative="1">
+      <w:start w:val="1"/>
+      <w:numFmt w:val="lowerLetter"/>
+      <w:lvlText w:val="%8."/>
+      <w:lvlJc w:val="left"/>
+      <w:pPr>
+        <w:ind w:left="5760" w:hanging="360"/>
+      </w:pPr>
+    </w:lvl>
+    <w:lvl w:ilvl="8" w:tplc="FFFFFFFF" w:tentative="1">
+      <w:start w:val="1"/>
+      <w:numFmt w:val="lowerRoman"/>
+      <w:lvlText w:val="%9."/>
+      <w:lvlJc w:val="right"/>
+      <w:pPr>
+        <w:ind w:left="6480" w:hanging="180"/>
+      </w:pPr>
+    </w:lvl>
+  </w:abstractNum>
+  <w:abstractNum w:abstractNumId="2" w15:restartNumberingAfterBreak="0">
     <w:nsid w:val="3D3135F1"/>
     <w:multiLevelType w:val="hybridMultilevel"/>
-    <w:tmpl w:val="D9788176"/>
+    <w:tmpl w:val="CE066920"/>
     <w:lvl w:ilvl="0" w:tplc="AF18D4C4">
       <w:start w:val="1"/>
       <w:numFmt w:val="decimal"/>
@@ -1474,14 +2682,17 @@
         <w:rFonts w:hint="default"/>
       </w:rPr>
     </w:lvl>
-    <w:lvl w:ilvl="1" w:tplc="04090019">
+    <w:lvl w:ilvl="1" w:tplc="04090001">
       <w:start w:val="1"/>
-      <w:numFmt w:val="lowerLetter"/>
-      <w:lvlText w:val="%2."/>
+      <w:numFmt w:val="bullet"/>
+      <w:lvlText w:val=""/>
       <w:lvlJc w:val="left"/>
       <w:pPr>
         <w:ind w:left="1440" w:hanging="360"/>
       </w:pPr>
+      <w:rPr>
+        <w:rFonts w:ascii="Symbol" w:hAnsi="Symbol" w:hint="default"/>
+      </w:rPr>
     </w:lvl>
     <w:lvl w:ilvl="2" w:tplc="0409001B" w:tentative="1">
       <w:start w:val="1"/>
@@ -1547,8 +2758,109 @@
       </w:pPr>
     </w:lvl>
   </w:abstractNum>
+  <w:abstractNum w:abstractNumId="3" w15:restartNumberingAfterBreak="0">
+    <w:nsid w:val="602829FC"/>
+    <w:multiLevelType w:val="hybridMultilevel"/>
+    <w:tmpl w:val="C5828A44"/>
+    <w:lvl w:ilvl="0" w:tplc="FFFFFFFF">
+      <w:start w:val="1"/>
+      <w:numFmt w:val="decimal"/>
+      <w:lvlText w:val="%1."/>
+      <w:lvlJc w:val="left"/>
+      <w:pPr>
+        <w:ind w:left="720" w:hanging="360"/>
+      </w:pPr>
+      <w:rPr>
+        <w:rFonts w:hint="default"/>
+      </w:rPr>
+    </w:lvl>
+    <w:lvl w:ilvl="1" w:tplc="04090001">
+      <w:start w:val="1"/>
+      <w:numFmt w:val="bullet"/>
+      <w:lvlText w:val=""/>
+      <w:lvlJc w:val="left"/>
+      <w:pPr>
+        <w:ind w:left="1440" w:hanging="360"/>
+      </w:pPr>
+      <w:rPr>
+        <w:rFonts w:ascii="Symbol" w:hAnsi="Symbol" w:hint="default"/>
+      </w:rPr>
+    </w:lvl>
+    <w:lvl w:ilvl="2" w:tplc="FFFFFFFF" w:tentative="1">
+      <w:start w:val="1"/>
+      <w:numFmt w:val="lowerRoman"/>
+      <w:lvlText w:val="%3."/>
+      <w:lvlJc w:val="right"/>
+      <w:pPr>
+        <w:ind w:left="2160" w:hanging="180"/>
+      </w:pPr>
+    </w:lvl>
+    <w:lvl w:ilvl="3" w:tplc="FFFFFFFF" w:tentative="1">
+      <w:start w:val="1"/>
+      <w:numFmt w:val="decimal"/>
+      <w:lvlText w:val="%4."/>
+      <w:lvlJc w:val="left"/>
+      <w:pPr>
+        <w:ind w:left="2880" w:hanging="360"/>
+      </w:pPr>
+    </w:lvl>
+    <w:lvl w:ilvl="4" w:tplc="FFFFFFFF" w:tentative="1">
+      <w:start w:val="1"/>
+      <w:numFmt w:val="lowerLetter"/>
+      <w:lvlText w:val="%5."/>
+      <w:lvlJc w:val="left"/>
+      <w:pPr>
+        <w:ind w:left="3600" w:hanging="360"/>
+      </w:pPr>
+    </w:lvl>
+    <w:lvl w:ilvl="5" w:tplc="FFFFFFFF" w:tentative="1">
+      <w:start w:val="1"/>
+      <w:numFmt w:val="lowerRoman"/>
+      <w:lvlText w:val="%6."/>
+      <w:lvlJc w:val="right"/>
+      <w:pPr>
+        <w:ind w:left="4320" w:hanging="180"/>
+      </w:pPr>
+    </w:lvl>
+    <w:lvl w:ilvl="6" w:tplc="FFFFFFFF" w:tentative="1">
+      <w:start w:val="1"/>
+      <w:numFmt w:val="decimal"/>
+      <w:lvlText w:val="%7."/>
+      <w:lvlJc w:val="left"/>
+      <w:pPr>
+        <w:ind w:left="5040" w:hanging="360"/>
+      </w:pPr>
+    </w:lvl>
+    <w:lvl w:ilvl="7" w:tplc="FFFFFFFF" w:tentative="1">
+      <w:start w:val="1"/>
+      <w:numFmt w:val="lowerLetter"/>
+      <w:lvlText w:val="%8."/>
+      <w:lvlJc w:val="left"/>
+      <w:pPr>
+        <w:ind w:left="5760" w:hanging="360"/>
+      </w:pPr>
+    </w:lvl>
+    <w:lvl w:ilvl="8" w:tplc="FFFFFFFF" w:tentative="1">
+      <w:start w:val="1"/>
+      <w:numFmt w:val="lowerRoman"/>
+      <w:lvlText w:val="%9."/>
+      <w:lvlJc w:val="right"/>
+      <w:pPr>
+        <w:ind w:left="6480" w:hanging="180"/>
+      </w:pPr>
+    </w:lvl>
+  </w:abstractNum>
   <w:num w:numId="1" w16cid:durableId="1067923638">
+    <w:abstractNumId w:val="2"/>
+  </w:num>
+  <w:num w:numId="2" w16cid:durableId="687491692">
+    <w:abstractNumId w:val="1"/>
+  </w:num>
+  <w:num w:numId="3" w16cid:durableId="967004967">
     <w:abstractNumId w:val="0"/>
+  </w:num>
+  <w:num w:numId="4" w16cid:durableId="1731536680">
+    <w:abstractNumId w:val="3"/>
   </w:num>
 </w:numbering>
 </file>
@@ -1672,6 +2984,7 @@
     <w:lsdException w:name="HTML Sample" w:semiHidden="1" w:unhideWhenUsed="1"/>
     <w:lsdException w:name="HTML Typewriter" w:semiHidden="1" w:unhideWhenUsed="1"/>
     <w:lsdException w:name="HTML Variable" w:semiHidden="1" w:unhideWhenUsed="1"/>
+    <w:lsdException w:name="Normal Table" w:semiHidden="1" w:unhideWhenUsed="1"/>
     <w:lsdException w:name="annotation subject" w:semiHidden="1" w:unhideWhenUsed="1"/>
     <w:lsdException w:name="No List" w:semiHidden="1" w:unhideWhenUsed="1"/>
     <w:lsdException w:name="Outline List 1" w:semiHidden="1" w:unhideWhenUsed="1"/>
@@ -1718,8 +3031,10 @@
     <w:lsdException w:name="Table Subtle 2" w:semiHidden="1" w:unhideWhenUsed="1"/>
     <w:lsdException w:name="Table Web 1" w:semiHidden="1" w:unhideWhenUsed="1"/>
     <w:lsdException w:name="Table Web 2" w:semiHidden="1" w:unhideWhenUsed="1"/>
+    <w:lsdException w:name="Table Web 3" w:semiHidden="1" w:unhideWhenUsed="1"/>
     <w:lsdException w:name="Balloon Text" w:semiHidden="1" w:unhideWhenUsed="1"/>
     <w:lsdException w:name="Table Grid" w:uiPriority="39"/>
+    <w:lsdException w:name="Table Theme" w:semiHidden="1" w:unhideWhenUsed="1"/>
     <w:lsdException w:name="Placeholder Text" w:semiHidden="1"/>
     <w:lsdException w:name="No Spacing" w:uiPriority="1" w:qFormat="1"/>
     <w:lsdException w:name="Light Shading" w:uiPriority="60"/>
